--- a/16-17 秋冬《面向对象程序设计》 Final Examination with answer.docx
+++ b/16-17 秋冬《面向对象程序设计》 Final Examination with answer.docx
@@ -1,6 +1,6 @@
 
 <file path=word/document.xml><?xml version="1.0" encoding="utf-8"?>
-<w:document xmlns:wpc="http://schemas.microsoft.com/office/word/2010/wordprocessingCanvas" xmlns:mo="http://schemas.microsoft.com/office/mac/office/2008/main" xmlns:mc="http://schemas.openxmlformats.org/markup-compatibility/2006" xmlns:mv="urn:schemas-microsoft-com:mac:vml" xmlns:o="urn:schemas-microsoft-com:office:office" xmlns:r="http://schemas.openxmlformats.org/officeDocument/2006/relationships" xmlns:m="http://schemas.openxmlformats.org/officeDocument/2006/math" xmlns:v="urn:schemas-microsoft-com:vml" xmlns:wp14="http://schemas.microsoft.com/office/word/2010/wordprocessingDrawing" xmlns:wp="http://schemas.openxmlformats.org/drawingml/2006/wordprocessingDrawing" xmlns:w10="urn:schemas-microsoft-com:office:word" xmlns:w="http://schemas.openxmlformats.org/wordprocessingml/2006/main" xmlns:w14="http://schemas.microsoft.com/office/word/2010/wordml" xmlns:w15="http://schemas.microsoft.com/office/word/2012/wordml" xmlns:wpg="http://schemas.microsoft.com/office/word/2010/wordprocessingGroup" xmlns:wpi="http://schemas.microsoft.com/office/word/2010/wordprocessingInk" xmlns:wne="http://schemas.microsoft.com/office/word/2006/wordml" xmlns:wps="http://schemas.microsoft.com/office/word/2010/wordprocessingShape" mc:Ignorable="w14 w15 wp14">
+<w:document xmlns:wpc="http://schemas.microsoft.com/office/word/2010/wordprocessingCanvas" xmlns:cx="http://schemas.microsoft.com/office/drawing/2014/chartex" xmlns:mc="http://schemas.openxmlformats.org/markup-compatibility/2006" xmlns:o="urn:schemas-microsoft-com:office:office" xmlns:r="http://schemas.openxmlformats.org/officeDocument/2006/relationships" xmlns:m="http://schemas.openxmlformats.org/officeDocument/2006/math" xmlns:v="urn:schemas-microsoft-com:vml" xmlns:wp14="http://schemas.microsoft.com/office/word/2010/wordprocessingDrawing" xmlns:wp="http://schemas.openxmlformats.org/drawingml/2006/wordprocessingDrawing" xmlns:w10="urn:schemas-microsoft-com:office:word" xmlns:w="http://schemas.openxmlformats.org/wordprocessingml/2006/main" xmlns:w14="http://schemas.microsoft.com/office/word/2010/wordml" xmlns:w15="http://schemas.microsoft.com/office/word/2012/wordml" xmlns:w16se="http://schemas.microsoft.com/office/word/2015/wordml/symex" xmlns:wpg="http://schemas.microsoft.com/office/word/2010/wordprocessingGroup" xmlns:wpi="http://schemas.microsoft.com/office/word/2010/wordprocessingInk" xmlns:wne="http://schemas.microsoft.com/office/word/2006/wordml" xmlns:wps="http://schemas.microsoft.com/office/word/2010/wordprocessingShape" mc:Ignorable="w14 w15 w16se wp14">
   <w:body>
     <w:p>
       <w:pPr>
@@ -161,7 +161,7 @@
         </w:tabs>
         <w:snapToGrid w:val="0"/>
         <w:spacing w:beforeLines="50" w:before="120" w:line="360" w:lineRule="auto"/>
-        <w:ind w:firstLineChars="200" w:firstLine="480"/>
+        <w:ind w:firstLineChars="200" w:firstLine="482"/>
         <w:rPr>
           <w:rFonts w:ascii="宋体" w:hAnsi="宋体"/>
           <w:bCs/>
@@ -255,7 +255,7 @@
         </w:tabs>
         <w:snapToGrid w:val="0"/>
         <w:spacing w:before="50" w:line="360" w:lineRule="auto"/>
-        <w:ind w:firstLineChars="200" w:firstLine="480"/>
+        <w:ind w:firstLineChars="200" w:firstLine="482"/>
         <w:rPr>
           <w:rFonts w:ascii="宋体"/>
           <w:bCs/>
@@ -308,7 +308,7 @@
         </w:tabs>
         <w:snapToGrid w:val="0"/>
         <w:spacing w:before="50" w:line="360" w:lineRule="auto"/>
-        <w:ind w:firstLineChars="200" w:firstLine="480"/>
+        <w:ind w:firstLineChars="200" w:firstLine="482"/>
         <w:rPr>
           <w:rFonts w:ascii="宋体"/>
           <w:bCs/>
@@ -428,7 +428,7 @@
         </w:tabs>
         <w:snapToGrid w:val="0"/>
         <w:spacing w:before="50" w:line="360" w:lineRule="auto"/>
-        <w:ind w:firstLineChars="200" w:firstLine="480"/>
+        <w:ind w:firstLineChars="200" w:firstLine="482"/>
         <w:rPr>
           <w:rFonts w:ascii="宋体"/>
           <w:bCs/>
@@ -3100,8 +3100,6 @@
           <w:color w:val="000000"/>
         </w:rPr>
       </w:pPr>
-      <w:bookmarkStart w:id="0" w:name="_GoBack"/>
-      <w:bookmarkEnd w:id="0"/>
     </w:p>
     <w:p>
       <w:pPr>
@@ -4519,149 +4517,149 @@
           <w:sz w:val="18"/>
           <w:szCs w:val="18"/>
         </w:rPr>
+        <w:tab/>
+        <w:t>cout &lt;&lt; b.f1('a') &lt;&lt; "\t" &lt;&lt; b.f2(97) &lt;&lt; "\t" &lt;&lt; b.f3(99) &lt;&lt; endl;</w:t>
+      </w:r>
+    </w:p>
+    <w:p>
+      <w:pPr>
+        <w:snapToGrid w:val="0"/>
+        <w:spacing w:line="240" w:lineRule="auto"/>
+        <w:rPr>
+          <w:rFonts w:ascii="Monaco" w:hAnsi="Monaco"/>
+          <w:b w:val="0"/>
+          <w:noProof/>
+          <w:sz w:val="18"/>
+          <w:szCs w:val="18"/>
+        </w:rPr>
+      </w:pPr>
+      <w:r>
+        <w:rPr>
+          <w:rFonts w:ascii="Monaco" w:hAnsi="Monaco"/>
+          <w:b w:val="0"/>
+          <w:noProof/>
+          <w:sz w:val="18"/>
+          <w:szCs w:val="18"/>
+        </w:rPr>
+        <w:t>}</w:t>
+      </w:r>
+    </w:p>
+    <w:p>
+      <w:pPr>
+        <w:snapToGrid w:val="0"/>
+        <w:spacing w:line="240" w:lineRule="auto"/>
+        <w:rPr>
+          <w:rFonts w:ascii="Monaco" w:hAnsi="Monaco"/>
+          <w:b w:val="0"/>
+          <w:noProof/>
+          <w:sz w:val="18"/>
+          <w:szCs w:val="18"/>
+        </w:rPr>
+      </w:pPr>
+      <w:r>
+        <w:rPr>
+          <w:rFonts w:ascii="Monaco" w:hAnsi="Monaco"/>
+          <w:b w:val="0"/>
+          <w:noProof/>
+          <w:sz w:val="18"/>
+          <w:szCs w:val="18"/>
+        </w:rPr>
+        <w:t>int main()</w:t>
+      </w:r>
+    </w:p>
+    <w:p>
+      <w:pPr>
+        <w:snapToGrid w:val="0"/>
+        <w:spacing w:line="240" w:lineRule="auto"/>
+        <w:rPr>
+          <w:rFonts w:ascii="Monaco" w:hAnsi="Monaco"/>
+          <w:b w:val="0"/>
+          <w:noProof/>
+          <w:sz w:val="18"/>
+          <w:szCs w:val="18"/>
+        </w:rPr>
+      </w:pPr>
+      <w:r>
+        <w:rPr>
+          <w:rFonts w:ascii="Monaco" w:hAnsi="Monaco"/>
+          <w:b w:val="0"/>
+          <w:noProof/>
+          <w:sz w:val="18"/>
+          <w:szCs w:val="18"/>
+        </w:rPr>
+        <w:t>{</w:t>
+      </w:r>
+    </w:p>
+    <w:p>
+      <w:pPr>
+        <w:snapToGrid w:val="0"/>
+        <w:spacing w:line="240" w:lineRule="auto"/>
+        <w:rPr>
+          <w:rFonts w:ascii="Monaco" w:hAnsi="Monaco"/>
+          <w:b w:val="0"/>
+          <w:noProof/>
+          <w:sz w:val="18"/>
+          <w:szCs w:val="18"/>
+        </w:rPr>
+      </w:pPr>
+      <w:r>
+        <w:rPr>
+          <w:rFonts w:ascii="Monaco" w:hAnsi="Monaco"/>
+          <w:b w:val="0"/>
+          <w:noProof/>
+          <w:sz w:val="18"/>
+          <w:szCs w:val="18"/>
+        </w:rPr>
+        <w:tab/>
+        <w:t>Base b;</w:t>
+      </w:r>
+    </w:p>
+    <w:p>
+      <w:pPr>
+        <w:snapToGrid w:val="0"/>
+        <w:spacing w:line="240" w:lineRule="auto"/>
+        <w:rPr>
+          <w:rFonts w:ascii="Monaco" w:hAnsi="Monaco"/>
+          <w:b w:val="0"/>
+          <w:noProof/>
+          <w:sz w:val="18"/>
+          <w:szCs w:val="18"/>
+        </w:rPr>
+      </w:pPr>
+      <w:r>
+        <w:rPr>
+          <w:rFonts w:ascii="Monaco" w:hAnsi="Monaco"/>
+          <w:b w:val="0"/>
+          <w:noProof/>
+          <w:sz w:val="18"/>
+          <w:szCs w:val="18"/>
+        </w:rPr>
+        <w:tab/>
+        <w:t>Derived d;</w:t>
+      </w:r>
+    </w:p>
+    <w:p>
+      <w:pPr>
+        <w:snapToGrid w:val="0"/>
+        <w:spacing w:line="240" w:lineRule="auto"/>
+        <w:rPr>
+          <w:rFonts w:ascii="Monaco" w:hAnsi="Monaco"/>
+          <w:b w:val="0"/>
+          <w:noProof/>
+          <w:sz w:val="18"/>
+          <w:szCs w:val="18"/>
+        </w:rPr>
+      </w:pPr>
+      <w:r>
+        <w:rPr>
+          <w:rFonts w:ascii="Monaco" w:hAnsi="Monaco"/>
+          <w:b w:val="0"/>
+          <w:noProof/>
+          <w:sz w:val="18"/>
+          <w:szCs w:val="18"/>
+        </w:rPr>
         <w:lastRenderedPageBreak/>
         <w:tab/>
-        <w:t>cout &lt;&lt; b.f1('a') &lt;&lt; "\t" &lt;&lt; b.f2(97) &lt;&lt; "\t" &lt;&lt; b.f3(99) &lt;&lt; endl;</w:t>
-      </w:r>
-    </w:p>
-    <w:p>
-      <w:pPr>
-        <w:snapToGrid w:val="0"/>
-        <w:spacing w:line="240" w:lineRule="auto"/>
-        <w:rPr>
-          <w:rFonts w:ascii="Monaco" w:hAnsi="Monaco"/>
-          <w:b w:val="0"/>
-          <w:noProof/>
-          <w:sz w:val="18"/>
-          <w:szCs w:val="18"/>
-        </w:rPr>
-      </w:pPr>
-      <w:r>
-        <w:rPr>
-          <w:rFonts w:ascii="Monaco" w:hAnsi="Monaco"/>
-          <w:b w:val="0"/>
-          <w:noProof/>
-          <w:sz w:val="18"/>
-          <w:szCs w:val="18"/>
-        </w:rPr>
-        <w:t>}</w:t>
-      </w:r>
-    </w:p>
-    <w:p>
-      <w:pPr>
-        <w:snapToGrid w:val="0"/>
-        <w:spacing w:line="240" w:lineRule="auto"/>
-        <w:rPr>
-          <w:rFonts w:ascii="Monaco" w:hAnsi="Monaco"/>
-          <w:b w:val="0"/>
-          <w:noProof/>
-          <w:sz w:val="18"/>
-          <w:szCs w:val="18"/>
-        </w:rPr>
-      </w:pPr>
-      <w:r>
-        <w:rPr>
-          <w:rFonts w:ascii="Monaco" w:hAnsi="Monaco"/>
-          <w:b w:val="0"/>
-          <w:noProof/>
-          <w:sz w:val="18"/>
-          <w:szCs w:val="18"/>
-        </w:rPr>
-        <w:t>int main()</w:t>
-      </w:r>
-    </w:p>
-    <w:p>
-      <w:pPr>
-        <w:snapToGrid w:val="0"/>
-        <w:spacing w:line="240" w:lineRule="auto"/>
-        <w:rPr>
-          <w:rFonts w:ascii="Monaco" w:hAnsi="Monaco"/>
-          <w:b w:val="0"/>
-          <w:noProof/>
-          <w:sz w:val="18"/>
-          <w:szCs w:val="18"/>
-        </w:rPr>
-      </w:pPr>
-      <w:r>
-        <w:rPr>
-          <w:rFonts w:ascii="Monaco" w:hAnsi="Monaco"/>
-          <w:b w:val="0"/>
-          <w:noProof/>
-          <w:sz w:val="18"/>
-          <w:szCs w:val="18"/>
-        </w:rPr>
-        <w:t>{</w:t>
-      </w:r>
-    </w:p>
-    <w:p>
-      <w:pPr>
-        <w:snapToGrid w:val="0"/>
-        <w:spacing w:line="240" w:lineRule="auto"/>
-        <w:rPr>
-          <w:rFonts w:ascii="Monaco" w:hAnsi="Monaco"/>
-          <w:b w:val="0"/>
-          <w:noProof/>
-          <w:sz w:val="18"/>
-          <w:szCs w:val="18"/>
-        </w:rPr>
-      </w:pPr>
-      <w:r>
-        <w:rPr>
-          <w:rFonts w:ascii="Monaco" w:hAnsi="Monaco"/>
-          <w:b w:val="0"/>
-          <w:noProof/>
-          <w:sz w:val="18"/>
-          <w:szCs w:val="18"/>
-        </w:rPr>
-        <w:tab/>
-        <w:t>Base b;</w:t>
-      </w:r>
-    </w:p>
-    <w:p>
-      <w:pPr>
-        <w:snapToGrid w:val="0"/>
-        <w:spacing w:line="240" w:lineRule="auto"/>
-        <w:rPr>
-          <w:rFonts w:ascii="Monaco" w:hAnsi="Monaco"/>
-          <w:b w:val="0"/>
-          <w:noProof/>
-          <w:sz w:val="18"/>
-          <w:szCs w:val="18"/>
-        </w:rPr>
-      </w:pPr>
-      <w:r>
-        <w:rPr>
-          <w:rFonts w:ascii="Monaco" w:hAnsi="Monaco"/>
-          <w:b w:val="0"/>
-          <w:noProof/>
-          <w:sz w:val="18"/>
-          <w:szCs w:val="18"/>
-        </w:rPr>
-        <w:tab/>
-        <w:t>Derived d;</w:t>
-      </w:r>
-    </w:p>
-    <w:p>
-      <w:pPr>
-        <w:snapToGrid w:val="0"/>
-        <w:spacing w:line="240" w:lineRule="auto"/>
-        <w:rPr>
-          <w:rFonts w:ascii="Monaco" w:hAnsi="Monaco"/>
-          <w:b w:val="0"/>
-          <w:noProof/>
-          <w:sz w:val="18"/>
-          <w:szCs w:val="18"/>
-        </w:rPr>
-      </w:pPr>
-      <w:r>
-        <w:rPr>
-          <w:rFonts w:ascii="Monaco" w:hAnsi="Monaco"/>
-          <w:b w:val="0"/>
-          <w:noProof/>
-          <w:sz w:val="18"/>
-          <w:szCs w:val="18"/>
-        </w:rPr>
-        <w:tab/>
         <w:t>print(b);</w:t>
       </w:r>
     </w:p>
@@ -6070,7 +6068,6 @@
           <w:sz w:val="18"/>
           <w:szCs w:val="18"/>
         </w:rPr>
-        <w:lastRenderedPageBreak/>
         <w:tab/>
         <w:t>}</w:t>
       </w:r>
@@ -6535,6 +6532,7 @@
           <w:sz w:val="18"/>
           <w:szCs w:val="18"/>
         </w:rPr>
+        <w:lastRenderedPageBreak/>
         <w:t>class A{</w:t>
       </w:r>
     </w:p>
@@ -7738,550 +7736,550 @@
           <w:sz w:val="18"/>
           <w:szCs w:val="18"/>
         </w:rPr>
+        <w:t>}</w:t>
+      </w:r>
+    </w:p>
+    <w:p>
+      <w:pPr>
+        <w:snapToGrid w:val="0"/>
+        <w:spacing w:before="50"/>
+        <w:rPr>
+          <w:noProof/>
+          <w:color w:val="000000"/>
+        </w:rPr>
+      </w:pPr>
+      <w:r>
+        <w:rPr>
+          <w:rFonts w:hint="eastAsia"/>
+          <w:noProof/>
+          <w:color w:val="000000"/>
+        </w:rPr>
+        <w:t>5)</w:t>
+      </w:r>
+    </w:p>
+    <w:p>
+      <w:pPr>
+        <w:snapToGrid w:val="0"/>
+        <w:spacing w:line="240" w:lineRule="auto"/>
+        <w:rPr>
+          <w:rFonts w:ascii="Monaco" w:hAnsi="Monaco"/>
+          <w:b w:val="0"/>
+          <w:noProof/>
+          <w:color w:val="000000"/>
+          <w:sz w:val="18"/>
+          <w:szCs w:val="18"/>
+        </w:rPr>
+      </w:pPr>
+      <w:r>
+        <w:rPr>
+          <w:rFonts w:ascii="Monaco" w:hAnsi="Monaco"/>
+          <w:b w:val="0"/>
+          <w:noProof/>
+          <w:color w:val="000000"/>
+          <w:sz w:val="18"/>
+          <w:szCs w:val="18"/>
+        </w:rPr>
+        <w:t>class A{</w:t>
+      </w:r>
+    </w:p>
+    <w:p>
+      <w:pPr>
+        <w:snapToGrid w:val="0"/>
+        <w:spacing w:line="240" w:lineRule="auto"/>
+        <w:rPr>
+          <w:rFonts w:ascii="Monaco" w:hAnsi="Monaco"/>
+          <w:b w:val="0"/>
+          <w:noProof/>
+          <w:color w:val="000000"/>
+          <w:sz w:val="18"/>
+          <w:szCs w:val="18"/>
+        </w:rPr>
+      </w:pPr>
+      <w:r>
+        <w:rPr>
+          <w:rFonts w:ascii="Monaco" w:hAnsi="Monaco"/>
+          <w:b w:val="0"/>
+          <w:noProof/>
+          <w:color w:val="000000"/>
+          <w:sz w:val="18"/>
+          <w:szCs w:val="18"/>
+        </w:rPr>
+        <w:t>public:</w:t>
+      </w:r>
+    </w:p>
+    <w:p>
+      <w:pPr>
+        <w:snapToGrid w:val="0"/>
+        <w:spacing w:line="240" w:lineRule="auto"/>
+        <w:rPr>
+          <w:rFonts w:ascii="Monaco" w:hAnsi="Monaco"/>
+          <w:b w:val="0"/>
+          <w:noProof/>
+          <w:color w:val="000000"/>
+          <w:sz w:val="18"/>
+          <w:szCs w:val="18"/>
+        </w:rPr>
+      </w:pPr>
+      <w:r>
+        <w:rPr>
+          <w:rFonts w:ascii="Monaco" w:hAnsi="Monaco"/>
+          <w:b w:val="0"/>
+          <w:noProof/>
+          <w:color w:val="000000"/>
+          <w:sz w:val="18"/>
+          <w:szCs w:val="18"/>
+        </w:rPr>
+        <w:t xml:space="preserve">  int t;</w:t>
+      </w:r>
+    </w:p>
+    <w:p>
+      <w:pPr>
+        <w:snapToGrid w:val="0"/>
+        <w:spacing w:line="240" w:lineRule="auto"/>
+        <w:rPr>
+          <w:rFonts w:ascii="Monaco" w:hAnsi="Monaco"/>
+          <w:b w:val="0"/>
+          <w:noProof/>
+          <w:color w:val="000000"/>
+          <w:sz w:val="18"/>
+          <w:szCs w:val="18"/>
+        </w:rPr>
+      </w:pPr>
+      <w:r>
+        <w:rPr>
+          <w:rFonts w:ascii="Monaco" w:hAnsi="Monaco"/>
+          <w:b w:val="0"/>
+          <w:noProof/>
+          <w:color w:val="000000"/>
+          <w:sz w:val="18"/>
+          <w:szCs w:val="18"/>
+        </w:rPr>
+        <w:t xml:space="preserve">  A() {</w:t>
+      </w:r>
+    </w:p>
+    <w:p>
+      <w:pPr>
+        <w:snapToGrid w:val="0"/>
+        <w:spacing w:line="240" w:lineRule="auto"/>
+        <w:rPr>
+          <w:rFonts w:ascii="Monaco" w:hAnsi="Monaco"/>
+          <w:b w:val="0"/>
+          <w:noProof/>
+          <w:color w:val="000000"/>
+          <w:sz w:val="18"/>
+          <w:szCs w:val="18"/>
+        </w:rPr>
+      </w:pPr>
+      <w:r>
+        <w:rPr>
+          <w:rFonts w:ascii="Monaco" w:hAnsi="Monaco"/>
+          <w:b w:val="0"/>
+          <w:noProof/>
+          <w:color w:val="000000"/>
+          <w:sz w:val="18"/>
+          <w:szCs w:val="18"/>
+        </w:rPr>
+        <w:t xml:space="preserve">    t = 1;</w:t>
+      </w:r>
+    </w:p>
+    <w:p>
+      <w:pPr>
+        <w:snapToGrid w:val="0"/>
+        <w:spacing w:line="240" w:lineRule="auto"/>
+        <w:rPr>
+          <w:rFonts w:ascii="Monaco" w:hAnsi="Monaco"/>
+          <w:b w:val="0"/>
+          <w:noProof/>
+          <w:color w:val="000000"/>
+          <w:sz w:val="18"/>
+          <w:szCs w:val="18"/>
+        </w:rPr>
+      </w:pPr>
+      <w:r>
+        <w:rPr>
+          <w:rFonts w:ascii="Monaco" w:hAnsi="Monaco"/>
+          <w:b w:val="0"/>
+          <w:noProof/>
+          <w:color w:val="000000"/>
+          <w:sz w:val="18"/>
+          <w:szCs w:val="18"/>
+        </w:rPr>
+        <w:t xml:space="preserve">    cout&lt;&lt;"A()"&lt;&lt;t&lt;&lt;endl;</w:t>
+      </w:r>
+    </w:p>
+    <w:p>
+      <w:pPr>
+        <w:snapToGrid w:val="0"/>
+        <w:spacing w:line="240" w:lineRule="auto"/>
+        <w:rPr>
+          <w:rFonts w:ascii="Monaco" w:hAnsi="Monaco"/>
+          <w:b w:val="0"/>
+          <w:noProof/>
+          <w:color w:val="000000"/>
+          <w:sz w:val="18"/>
+          <w:szCs w:val="18"/>
+        </w:rPr>
+      </w:pPr>
+      <w:r>
+        <w:rPr>
+          <w:rFonts w:ascii="Monaco" w:hAnsi="Monaco"/>
+          <w:b w:val="0"/>
+          <w:noProof/>
+          <w:color w:val="000000"/>
+          <w:sz w:val="18"/>
+          <w:szCs w:val="18"/>
+        </w:rPr>
+        <w:t xml:space="preserve">  }</w:t>
+      </w:r>
+    </w:p>
+    <w:p>
+      <w:pPr>
+        <w:snapToGrid w:val="0"/>
+        <w:spacing w:line="240" w:lineRule="auto"/>
+        <w:rPr>
+          <w:rFonts w:ascii="Monaco" w:hAnsi="Monaco"/>
+          <w:b w:val="0"/>
+          <w:noProof/>
+          <w:color w:val="000000"/>
+          <w:sz w:val="18"/>
+          <w:szCs w:val="18"/>
+        </w:rPr>
+      </w:pPr>
+      <w:r>
+        <w:rPr>
+          <w:rFonts w:ascii="Monaco" w:hAnsi="Monaco"/>
+          <w:b w:val="0"/>
+          <w:noProof/>
+          <w:color w:val="000000"/>
+          <w:sz w:val="18"/>
+          <w:szCs w:val="18"/>
+        </w:rPr>
+        <w:t>};</w:t>
+      </w:r>
+    </w:p>
+    <w:p>
+      <w:pPr>
+        <w:snapToGrid w:val="0"/>
+        <w:spacing w:line="240" w:lineRule="auto"/>
+        <w:rPr>
+          <w:rFonts w:ascii="Monaco" w:hAnsi="Monaco"/>
+          <w:b w:val="0"/>
+          <w:noProof/>
+          <w:color w:val="000000"/>
+          <w:sz w:val="18"/>
+          <w:szCs w:val="18"/>
+        </w:rPr>
+      </w:pPr>
+      <w:r>
+        <w:rPr>
+          <w:rFonts w:ascii="Monaco" w:hAnsi="Monaco"/>
+          <w:b w:val="0"/>
+          <w:noProof/>
+          <w:color w:val="000000"/>
+          <w:sz w:val="18"/>
+          <w:szCs w:val="18"/>
+        </w:rPr>
+        <w:t>class B : virtual A{</w:t>
+      </w:r>
+    </w:p>
+    <w:p>
+      <w:pPr>
+        <w:snapToGrid w:val="0"/>
+        <w:spacing w:line="240" w:lineRule="auto"/>
+        <w:rPr>
+          <w:rFonts w:ascii="Monaco" w:hAnsi="Monaco"/>
+          <w:b w:val="0"/>
+          <w:noProof/>
+          <w:color w:val="000000"/>
+          <w:sz w:val="18"/>
+          <w:szCs w:val="18"/>
+        </w:rPr>
+      </w:pPr>
+      <w:r>
+        <w:rPr>
+          <w:rFonts w:ascii="Monaco" w:hAnsi="Monaco"/>
+          <w:b w:val="0"/>
+          <w:noProof/>
+          <w:color w:val="000000"/>
+          <w:sz w:val="18"/>
+          <w:szCs w:val="18"/>
+        </w:rPr>
+        <w:t>public:</w:t>
+      </w:r>
+    </w:p>
+    <w:p>
+      <w:pPr>
+        <w:snapToGrid w:val="0"/>
+        <w:spacing w:line="240" w:lineRule="auto"/>
+        <w:rPr>
+          <w:rFonts w:ascii="Monaco" w:hAnsi="Monaco"/>
+          <w:b w:val="0"/>
+          <w:noProof/>
+          <w:color w:val="000000"/>
+          <w:sz w:val="18"/>
+          <w:szCs w:val="18"/>
+        </w:rPr>
+      </w:pPr>
+      <w:r>
+        <w:rPr>
+          <w:rFonts w:ascii="Monaco" w:hAnsi="Monaco"/>
+          <w:b w:val="0"/>
+          <w:noProof/>
+          <w:color w:val="000000"/>
+          <w:sz w:val="18"/>
+          <w:szCs w:val="18"/>
+        </w:rPr>
+        <w:t xml:space="preserve">  B() {</w:t>
+      </w:r>
+    </w:p>
+    <w:p>
+      <w:pPr>
+        <w:snapToGrid w:val="0"/>
+        <w:spacing w:line="240" w:lineRule="auto"/>
+        <w:rPr>
+          <w:rFonts w:ascii="Monaco" w:hAnsi="Monaco"/>
+          <w:b w:val="0"/>
+          <w:noProof/>
+          <w:color w:val="000000"/>
+          <w:sz w:val="18"/>
+          <w:szCs w:val="18"/>
+        </w:rPr>
+      </w:pPr>
+      <w:r>
+        <w:rPr>
+          <w:rFonts w:ascii="Monaco" w:hAnsi="Monaco"/>
+          <w:b w:val="0"/>
+          <w:noProof/>
+          <w:color w:val="000000"/>
+          <w:sz w:val="18"/>
+          <w:szCs w:val="18"/>
+        </w:rPr>
+        <w:t xml:space="preserve">    t++;</w:t>
+      </w:r>
+    </w:p>
+    <w:p>
+      <w:pPr>
+        <w:snapToGrid w:val="0"/>
+        <w:spacing w:line="240" w:lineRule="auto"/>
+        <w:rPr>
+          <w:rFonts w:ascii="Monaco" w:hAnsi="Monaco"/>
+          <w:b w:val="0"/>
+          <w:noProof/>
+          <w:color w:val="000000"/>
+          <w:sz w:val="18"/>
+          <w:szCs w:val="18"/>
+        </w:rPr>
+      </w:pPr>
+      <w:r>
+        <w:rPr>
+          <w:rFonts w:ascii="Monaco" w:hAnsi="Monaco"/>
+          <w:b w:val="0"/>
+          <w:noProof/>
+          <w:color w:val="000000"/>
+          <w:sz w:val="18"/>
+          <w:szCs w:val="18"/>
+        </w:rPr>
+        <w:t xml:space="preserve">    cout&lt;&lt;"B()"&lt;&lt;t&lt;&lt;endl;</w:t>
+      </w:r>
+    </w:p>
+    <w:p>
+      <w:pPr>
+        <w:snapToGrid w:val="0"/>
+        <w:spacing w:line="240" w:lineRule="auto"/>
+        <w:rPr>
+          <w:rFonts w:ascii="Monaco" w:hAnsi="Monaco"/>
+          <w:b w:val="0"/>
+          <w:noProof/>
+          <w:color w:val="000000"/>
+          <w:sz w:val="18"/>
+          <w:szCs w:val="18"/>
+        </w:rPr>
+      </w:pPr>
+      <w:r>
+        <w:rPr>
+          <w:rFonts w:ascii="Monaco" w:hAnsi="Monaco"/>
+          <w:b w:val="0"/>
+          <w:noProof/>
+          <w:color w:val="000000"/>
+          <w:sz w:val="18"/>
+          <w:szCs w:val="18"/>
+        </w:rPr>
+        <w:t xml:space="preserve">  }</w:t>
+      </w:r>
+    </w:p>
+    <w:p>
+      <w:pPr>
+        <w:snapToGrid w:val="0"/>
+        <w:spacing w:line="240" w:lineRule="auto"/>
+        <w:rPr>
+          <w:rFonts w:ascii="Monaco" w:hAnsi="Monaco"/>
+          <w:b w:val="0"/>
+          <w:noProof/>
+          <w:color w:val="000000"/>
+          <w:sz w:val="18"/>
+          <w:szCs w:val="18"/>
+        </w:rPr>
+      </w:pPr>
+      <w:r>
+        <w:rPr>
+          <w:rFonts w:ascii="Monaco" w:hAnsi="Monaco"/>
+          <w:b w:val="0"/>
+          <w:noProof/>
+          <w:color w:val="000000"/>
+          <w:sz w:val="18"/>
+          <w:szCs w:val="18"/>
+        </w:rPr>
+        <w:t>};</w:t>
+      </w:r>
+    </w:p>
+    <w:p>
+      <w:pPr>
+        <w:snapToGrid w:val="0"/>
+        <w:spacing w:line="240" w:lineRule="auto"/>
+        <w:rPr>
+          <w:rFonts w:ascii="Monaco" w:hAnsi="Monaco"/>
+          <w:b w:val="0"/>
+          <w:noProof/>
+          <w:color w:val="000000"/>
+          <w:sz w:val="18"/>
+          <w:szCs w:val="18"/>
+        </w:rPr>
+      </w:pPr>
+      <w:r>
+        <w:rPr>
+          <w:rFonts w:ascii="Monaco" w:hAnsi="Monaco"/>
+          <w:b w:val="0"/>
+          <w:noProof/>
+          <w:color w:val="000000"/>
+          <w:sz w:val="18"/>
+          <w:szCs w:val="18"/>
+        </w:rPr>
+        <w:t>class C :  virtual B, virtual A{</w:t>
+      </w:r>
+    </w:p>
+    <w:p>
+      <w:pPr>
+        <w:snapToGrid w:val="0"/>
+        <w:spacing w:line="240" w:lineRule="auto"/>
+        <w:rPr>
+          <w:rFonts w:ascii="Monaco" w:hAnsi="Monaco"/>
+          <w:b w:val="0"/>
+          <w:noProof/>
+          <w:color w:val="000000"/>
+          <w:sz w:val="18"/>
+          <w:szCs w:val="18"/>
+        </w:rPr>
+      </w:pPr>
+      <w:r>
+        <w:rPr>
+          <w:rFonts w:ascii="Monaco" w:hAnsi="Monaco"/>
+          <w:b w:val="0"/>
+          <w:noProof/>
+          <w:color w:val="000000"/>
+          <w:sz w:val="18"/>
+          <w:szCs w:val="18"/>
+        </w:rPr>
+        <w:t>public:</w:t>
+      </w:r>
+    </w:p>
+    <w:p>
+      <w:pPr>
+        <w:snapToGrid w:val="0"/>
+        <w:spacing w:line="240" w:lineRule="auto"/>
+        <w:rPr>
+          <w:rFonts w:ascii="Monaco" w:hAnsi="Monaco"/>
+          <w:b w:val="0"/>
+          <w:noProof/>
+          <w:color w:val="000000"/>
+          <w:sz w:val="18"/>
+          <w:szCs w:val="18"/>
+        </w:rPr>
+      </w:pPr>
+      <w:r>
+        <w:rPr>
+          <w:rFonts w:ascii="Monaco" w:hAnsi="Monaco"/>
+          <w:b w:val="0"/>
+          <w:noProof/>
+          <w:color w:val="000000"/>
+          <w:sz w:val="18"/>
+          <w:szCs w:val="18"/>
+        </w:rPr>
+        <w:t xml:space="preserve">  C() {</w:t>
+      </w:r>
+    </w:p>
+    <w:p>
+      <w:pPr>
+        <w:snapToGrid w:val="0"/>
+        <w:spacing w:line="240" w:lineRule="auto"/>
+        <w:rPr>
+          <w:rFonts w:ascii="Monaco" w:hAnsi="Monaco"/>
+          <w:b w:val="0"/>
+          <w:noProof/>
+          <w:color w:val="000000"/>
+          <w:sz w:val="18"/>
+          <w:szCs w:val="18"/>
+        </w:rPr>
+      </w:pPr>
+      <w:r>
+        <w:rPr>
+          <w:rFonts w:ascii="Monaco" w:hAnsi="Monaco"/>
+          <w:b w:val="0"/>
+          <w:noProof/>
+          <w:color w:val="000000"/>
+          <w:sz w:val="18"/>
+          <w:szCs w:val="18"/>
+        </w:rPr>
+        <w:t xml:space="preserve">    cout&lt;&lt;"C()"&lt;&lt;endl;</w:t>
+      </w:r>
+    </w:p>
+    <w:p>
+      <w:pPr>
+        <w:snapToGrid w:val="0"/>
+        <w:spacing w:line="240" w:lineRule="auto"/>
+        <w:rPr>
+          <w:rFonts w:ascii="Monaco" w:hAnsi="Monaco"/>
+          <w:b w:val="0"/>
+          <w:noProof/>
+          <w:color w:val="000000"/>
+          <w:sz w:val="18"/>
+          <w:szCs w:val="18"/>
+        </w:rPr>
+      </w:pPr>
+      <w:r>
+        <w:rPr>
+          <w:rFonts w:ascii="Monaco" w:hAnsi="Monaco"/>
+          <w:b w:val="0"/>
+          <w:noProof/>
+          <w:color w:val="000000"/>
+          <w:sz w:val="18"/>
+          <w:szCs w:val="18"/>
+        </w:rPr>
+        <w:t xml:space="preserve">  }</w:t>
+      </w:r>
+    </w:p>
+    <w:p>
+      <w:pPr>
+        <w:snapToGrid w:val="0"/>
+        <w:spacing w:line="240" w:lineRule="auto"/>
+        <w:rPr>
+          <w:rFonts w:ascii="Monaco" w:hAnsi="Monaco"/>
+          <w:b w:val="0"/>
+          <w:noProof/>
+          <w:color w:val="000000"/>
+          <w:sz w:val="18"/>
+          <w:szCs w:val="18"/>
+        </w:rPr>
+      </w:pPr>
+      <w:r>
+        <w:rPr>
+          <w:rFonts w:ascii="Monaco" w:hAnsi="Monaco"/>
+          <w:b w:val="0"/>
+          <w:noProof/>
+          <w:color w:val="000000"/>
+          <w:sz w:val="18"/>
+          <w:szCs w:val="18"/>
+        </w:rPr>
         <w:lastRenderedPageBreak/>
-        <w:t>}</w:t>
-      </w:r>
-    </w:p>
-    <w:p>
-      <w:pPr>
-        <w:snapToGrid w:val="0"/>
-        <w:spacing w:before="50"/>
-        <w:rPr>
-          <w:noProof/>
-          <w:color w:val="000000"/>
-        </w:rPr>
-      </w:pPr>
-      <w:r>
-        <w:rPr>
-          <w:rFonts w:hint="eastAsia"/>
-          <w:noProof/>
-          <w:color w:val="000000"/>
-        </w:rPr>
-        <w:t>5)</w:t>
-      </w:r>
-    </w:p>
-    <w:p>
-      <w:pPr>
-        <w:snapToGrid w:val="0"/>
-        <w:spacing w:line="240" w:lineRule="auto"/>
-        <w:rPr>
-          <w:rFonts w:ascii="Monaco" w:hAnsi="Monaco"/>
-          <w:b w:val="0"/>
-          <w:noProof/>
-          <w:color w:val="000000"/>
-          <w:sz w:val="18"/>
-          <w:szCs w:val="18"/>
-        </w:rPr>
-      </w:pPr>
-      <w:r>
-        <w:rPr>
-          <w:rFonts w:ascii="Monaco" w:hAnsi="Monaco"/>
-          <w:b w:val="0"/>
-          <w:noProof/>
-          <w:color w:val="000000"/>
-          <w:sz w:val="18"/>
-          <w:szCs w:val="18"/>
-        </w:rPr>
-        <w:t>class A{</w:t>
-      </w:r>
-    </w:p>
-    <w:p>
-      <w:pPr>
-        <w:snapToGrid w:val="0"/>
-        <w:spacing w:line="240" w:lineRule="auto"/>
-        <w:rPr>
-          <w:rFonts w:ascii="Monaco" w:hAnsi="Monaco"/>
-          <w:b w:val="0"/>
-          <w:noProof/>
-          <w:color w:val="000000"/>
-          <w:sz w:val="18"/>
-          <w:szCs w:val="18"/>
-        </w:rPr>
-      </w:pPr>
-      <w:r>
-        <w:rPr>
-          <w:rFonts w:ascii="Monaco" w:hAnsi="Monaco"/>
-          <w:b w:val="0"/>
-          <w:noProof/>
-          <w:color w:val="000000"/>
-          <w:sz w:val="18"/>
-          <w:szCs w:val="18"/>
-        </w:rPr>
-        <w:t>public:</w:t>
-      </w:r>
-    </w:p>
-    <w:p>
-      <w:pPr>
-        <w:snapToGrid w:val="0"/>
-        <w:spacing w:line="240" w:lineRule="auto"/>
-        <w:rPr>
-          <w:rFonts w:ascii="Monaco" w:hAnsi="Monaco"/>
-          <w:b w:val="0"/>
-          <w:noProof/>
-          <w:color w:val="000000"/>
-          <w:sz w:val="18"/>
-          <w:szCs w:val="18"/>
-        </w:rPr>
-      </w:pPr>
-      <w:r>
-        <w:rPr>
-          <w:rFonts w:ascii="Monaco" w:hAnsi="Monaco"/>
-          <w:b w:val="0"/>
-          <w:noProof/>
-          <w:color w:val="000000"/>
-          <w:sz w:val="18"/>
-          <w:szCs w:val="18"/>
-        </w:rPr>
-        <w:t xml:space="preserve">  int t;</w:t>
-      </w:r>
-    </w:p>
-    <w:p>
-      <w:pPr>
-        <w:snapToGrid w:val="0"/>
-        <w:spacing w:line="240" w:lineRule="auto"/>
-        <w:rPr>
-          <w:rFonts w:ascii="Monaco" w:hAnsi="Monaco"/>
-          <w:b w:val="0"/>
-          <w:noProof/>
-          <w:color w:val="000000"/>
-          <w:sz w:val="18"/>
-          <w:szCs w:val="18"/>
-        </w:rPr>
-      </w:pPr>
-      <w:r>
-        <w:rPr>
-          <w:rFonts w:ascii="Monaco" w:hAnsi="Monaco"/>
-          <w:b w:val="0"/>
-          <w:noProof/>
-          <w:color w:val="000000"/>
-          <w:sz w:val="18"/>
-          <w:szCs w:val="18"/>
-        </w:rPr>
-        <w:t xml:space="preserve">  A() {</w:t>
-      </w:r>
-    </w:p>
-    <w:p>
-      <w:pPr>
-        <w:snapToGrid w:val="0"/>
-        <w:spacing w:line="240" w:lineRule="auto"/>
-        <w:rPr>
-          <w:rFonts w:ascii="Monaco" w:hAnsi="Monaco"/>
-          <w:b w:val="0"/>
-          <w:noProof/>
-          <w:color w:val="000000"/>
-          <w:sz w:val="18"/>
-          <w:szCs w:val="18"/>
-        </w:rPr>
-      </w:pPr>
-      <w:r>
-        <w:rPr>
-          <w:rFonts w:ascii="Monaco" w:hAnsi="Monaco"/>
-          <w:b w:val="0"/>
-          <w:noProof/>
-          <w:color w:val="000000"/>
-          <w:sz w:val="18"/>
-          <w:szCs w:val="18"/>
-        </w:rPr>
-        <w:t xml:space="preserve">    t = 1;</w:t>
-      </w:r>
-    </w:p>
-    <w:p>
-      <w:pPr>
-        <w:snapToGrid w:val="0"/>
-        <w:spacing w:line="240" w:lineRule="auto"/>
-        <w:rPr>
-          <w:rFonts w:ascii="Monaco" w:hAnsi="Monaco"/>
-          <w:b w:val="0"/>
-          <w:noProof/>
-          <w:color w:val="000000"/>
-          <w:sz w:val="18"/>
-          <w:szCs w:val="18"/>
-        </w:rPr>
-      </w:pPr>
-      <w:r>
-        <w:rPr>
-          <w:rFonts w:ascii="Monaco" w:hAnsi="Monaco"/>
-          <w:b w:val="0"/>
-          <w:noProof/>
-          <w:color w:val="000000"/>
-          <w:sz w:val="18"/>
-          <w:szCs w:val="18"/>
-        </w:rPr>
-        <w:t xml:space="preserve">    cout&lt;&lt;"A()"&lt;&lt;t&lt;&lt;endl;</w:t>
-      </w:r>
-    </w:p>
-    <w:p>
-      <w:pPr>
-        <w:snapToGrid w:val="0"/>
-        <w:spacing w:line="240" w:lineRule="auto"/>
-        <w:rPr>
-          <w:rFonts w:ascii="Monaco" w:hAnsi="Monaco"/>
-          <w:b w:val="0"/>
-          <w:noProof/>
-          <w:color w:val="000000"/>
-          <w:sz w:val="18"/>
-          <w:szCs w:val="18"/>
-        </w:rPr>
-      </w:pPr>
-      <w:r>
-        <w:rPr>
-          <w:rFonts w:ascii="Monaco" w:hAnsi="Monaco"/>
-          <w:b w:val="0"/>
-          <w:noProof/>
-          <w:color w:val="000000"/>
-          <w:sz w:val="18"/>
-          <w:szCs w:val="18"/>
-        </w:rPr>
-        <w:t xml:space="preserve">  }</w:t>
-      </w:r>
-    </w:p>
-    <w:p>
-      <w:pPr>
-        <w:snapToGrid w:val="0"/>
-        <w:spacing w:line="240" w:lineRule="auto"/>
-        <w:rPr>
-          <w:rFonts w:ascii="Monaco" w:hAnsi="Monaco"/>
-          <w:b w:val="0"/>
-          <w:noProof/>
-          <w:color w:val="000000"/>
-          <w:sz w:val="18"/>
-          <w:szCs w:val="18"/>
-        </w:rPr>
-      </w:pPr>
-      <w:r>
-        <w:rPr>
-          <w:rFonts w:ascii="Monaco" w:hAnsi="Monaco"/>
-          <w:b w:val="0"/>
-          <w:noProof/>
-          <w:color w:val="000000"/>
-          <w:sz w:val="18"/>
-          <w:szCs w:val="18"/>
-        </w:rPr>
-        <w:t>};</w:t>
-      </w:r>
-    </w:p>
-    <w:p>
-      <w:pPr>
-        <w:snapToGrid w:val="0"/>
-        <w:spacing w:line="240" w:lineRule="auto"/>
-        <w:rPr>
-          <w:rFonts w:ascii="Monaco" w:hAnsi="Monaco"/>
-          <w:b w:val="0"/>
-          <w:noProof/>
-          <w:color w:val="000000"/>
-          <w:sz w:val="18"/>
-          <w:szCs w:val="18"/>
-        </w:rPr>
-      </w:pPr>
-      <w:r>
-        <w:rPr>
-          <w:rFonts w:ascii="Monaco" w:hAnsi="Monaco"/>
-          <w:b w:val="0"/>
-          <w:noProof/>
-          <w:color w:val="000000"/>
-          <w:sz w:val="18"/>
-          <w:szCs w:val="18"/>
-        </w:rPr>
-        <w:t>class B : virtual A{</w:t>
-      </w:r>
-    </w:p>
-    <w:p>
-      <w:pPr>
-        <w:snapToGrid w:val="0"/>
-        <w:spacing w:line="240" w:lineRule="auto"/>
-        <w:rPr>
-          <w:rFonts w:ascii="Monaco" w:hAnsi="Monaco"/>
-          <w:b w:val="0"/>
-          <w:noProof/>
-          <w:color w:val="000000"/>
-          <w:sz w:val="18"/>
-          <w:szCs w:val="18"/>
-        </w:rPr>
-      </w:pPr>
-      <w:r>
-        <w:rPr>
-          <w:rFonts w:ascii="Monaco" w:hAnsi="Monaco"/>
-          <w:b w:val="0"/>
-          <w:noProof/>
-          <w:color w:val="000000"/>
-          <w:sz w:val="18"/>
-          <w:szCs w:val="18"/>
-        </w:rPr>
-        <w:t>public:</w:t>
-      </w:r>
-    </w:p>
-    <w:p>
-      <w:pPr>
-        <w:snapToGrid w:val="0"/>
-        <w:spacing w:line="240" w:lineRule="auto"/>
-        <w:rPr>
-          <w:rFonts w:ascii="Monaco" w:hAnsi="Monaco"/>
-          <w:b w:val="0"/>
-          <w:noProof/>
-          <w:color w:val="000000"/>
-          <w:sz w:val="18"/>
-          <w:szCs w:val="18"/>
-        </w:rPr>
-      </w:pPr>
-      <w:r>
-        <w:rPr>
-          <w:rFonts w:ascii="Monaco" w:hAnsi="Monaco"/>
-          <w:b w:val="0"/>
-          <w:noProof/>
-          <w:color w:val="000000"/>
-          <w:sz w:val="18"/>
-          <w:szCs w:val="18"/>
-        </w:rPr>
-        <w:t xml:space="preserve">  B() {</w:t>
-      </w:r>
-    </w:p>
-    <w:p>
-      <w:pPr>
-        <w:snapToGrid w:val="0"/>
-        <w:spacing w:line="240" w:lineRule="auto"/>
-        <w:rPr>
-          <w:rFonts w:ascii="Monaco" w:hAnsi="Monaco"/>
-          <w:b w:val="0"/>
-          <w:noProof/>
-          <w:color w:val="000000"/>
-          <w:sz w:val="18"/>
-          <w:szCs w:val="18"/>
-        </w:rPr>
-      </w:pPr>
-      <w:r>
-        <w:rPr>
-          <w:rFonts w:ascii="Monaco" w:hAnsi="Monaco"/>
-          <w:b w:val="0"/>
-          <w:noProof/>
-          <w:color w:val="000000"/>
-          <w:sz w:val="18"/>
-          <w:szCs w:val="18"/>
-        </w:rPr>
-        <w:t xml:space="preserve">    t++;</w:t>
-      </w:r>
-    </w:p>
-    <w:p>
-      <w:pPr>
-        <w:snapToGrid w:val="0"/>
-        <w:spacing w:line="240" w:lineRule="auto"/>
-        <w:rPr>
-          <w:rFonts w:ascii="Monaco" w:hAnsi="Monaco"/>
-          <w:b w:val="0"/>
-          <w:noProof/>
-          <w:color w:val="000000"/>
-          <w:sz w:val="18"/>
-          <w:szCs w:val="18"/>
-        </w:rPr>
-      </w:pPr>
-      <w:r>
-        <w:rPr>
-          <w:rFonts w:ascii="Monaco" w:hAnsi="Monaco"/>
-          <w:b w:val="0"/>
-          <w:noProof/>
-          <w:color w:val="000000"/>
-          <w:sz w:val="18"/>
-          <w:szCs w:val="18"/>
-        </w:rPr>
-        <w:t xml:space="preserve">    cout&lt;&lt;"B()"&lt;&lt;t&lt;&lt;endl;</w:t>
-      </w:r>
-    </w:p>
-    <w:p>
-      <w:pPr>
-        <w:snapToGrid w:val="0"/>
-        <w:spacing w:line="240" w:lineRule="auto"/>
-        <w:rPr>
-          <w:rFonts w:ascii="Monaco" w:hAnsi="Monaco"/>
-          <w:b w:val="0"/>
-          <w:noProof/>
-          <w:color w:val="000000"/>
-          <w:sz w:val="18"/>
-          <w:szCs w:val="18"/>
-        </w:rPr>
-      </w:pPr>
-      <w:r>
-        <w:rPr>
-          <w:rFonts w:ascii="Monaco" w:hAnsi="Monaco"/>
-          <w:b w:val="0"/>
-          <w:noProof/>
-          <w:color w:val="000000"/>
-          <w:sz w:val="18"/>
-          <w:szCs w:val="18"/>
-        </w:rPr>
-        <w:t xml:space="preserve">  }</w:t>
-      </w:r>
-    </w:p>
-    <w:p>
-      <w:pPr>
-        <w:snapToGrid w:val="0"/>
-        <w:spacing w:line="240" w:lineRule="auto"/>
-        <w:rPr>
-          <w:rFonts w:ascii="Monaco" w:hAnsi="Monaco"/>
-          <w:b w:val="0"/>
-          <w:noProof/>
-          <w:color w:val="000000"/>
-          <w:sz w:val="18"/>
-          <w:szCs w:val="18"/>
-        </w:rPr>
-      </w:pPr>
-      <w:r>
-        <w:rPr>
-          <w:rFonts w:ascii="Monaco" w:hAnsi="Monaco"/>
-          <w:b w:val="0"/>
-          <w:noProof/>
-          <w:color w:val="000000"/>
-          <w:sz w:val="18"/>
-          <w:szCs w:val="18"/>
-        </w:rPr>
-        <w:t>};</w:t>
-      </w:r>
-    </w:p>
-    <w:p>
-      <w:pPr>
-        <w:snapToGrid w:val="0"/>
-        <w:spacing w:line="240" w:lineRule="auto"/>
-        <w:rPr>
-          <w:rFonts w:ascii="Monaco" w:hAnsi="Monaco"/>
-          <w:b w:val="0"/>
-          <w:noProof/>
-          <w:color w:val="000000"/>
-          <w:sz w:val="18"/>
-          <w:szCs w:val="18"/>
-        </w:rPr>
-      </w:pPr>
-      <w:r>
-        <w:rPr>
-          <w:rFonts w:ascii="Monaco" w:hAnsi="Monaco"/>
-          <w:b w:val="0"/>
-          <w:noProof/>
-          <w:color w:val="000000"/>
-          <w:sz w:val="18"/>
-          <w:szCs w:val="18"/>
-        </w:rPr>
-        <w:t>class C :  virtual B, virtual A{</w:t>
-      </w:r>
-    </w:p>
-    <w:p>
-      <w:pPr>
-        <w:snapToGrid w:val="0"/>
-        <w:spacing w:line="240" w:lineRule="auto"/>
-        <w:rPr>
-          <w:rFonts w:ascii="Monaco" w:hAnsi="Monaco"/>
-          <w:b w:val="0"/>
-          <w:noProof/>
-          <w:color w:val="000000"/>
-          <w:sz w:val="18"/>
-          <w:szCs w:val="18"/>
-        </w:rPr>
-      </w:pPr>
-      <w:r>
-        <w:rPr>
-          <w:rFonts w:ascii="Monaco" w:hAnsi="Monaco"/>
-          <w:b w:val="0"/>
-          <w:noProof/>
-          <w:color w:val="000000"/>
-          <w:sz w:val="18"/>
-          <w:szCs w:val="18"/>
-        </w:rPr>
-        <w:t>public:</w:t>
-      </w:r>
-    </w:p>
-    <w:p>
-      <w:pPr>
-        <w:snapToGrid w:val="0"/>
-        <w:spacing w:line="240" w:lineRule="auto"/>
-        <w:rPr>
-          <w:rFonts w:ascii="Monaco" w:hAnsi="Monaco"/>
-          <w:b w:val="0"/>
-          <w:noProof/>
-          <w:color w:val="000000"/>
-          <w:sz w:val="18"/>
-          <w:szCs w:val="18"/>
-        </w:rPr>
-      </w:pPr>
-      <w:r>
-        <w:rPr>
-          <w:rFonts w:ascii="Monaco" w:hAnsi="Monaco"/>
-          <w:b w:val="0"/>
-          <w:noProof/>
-          <w:color w:val="000000"/>
-          <w:sz w:val="18"/>
-          <w:szCs w:val="18"/>
-        </w:rPr>
-        <w:t xml:space="preserve">  C() {</w:t>
-      </w:r>
-    </w:p>
-    <w:p>
-      <w:pPr>
-        <w:snapToGrid w:val="0"/>
-        <w:spacing w:line="240" w:lineRule="auto"/>
-        <w:rPr>
-          <w:rFonts w:ascii="Monaco" w:hAnsi="Monaco"/>
-          <w:b w:val="0"/>
-          <w:noProof/>
-          <w:color w:val="000000"/>
-          <w:sz w:val="18"/>
-          <w:szCs w:val="18"/>
-        </w:rPr>
-      </w:pPr>
-      <w:r>
-        <w:rPr>
-          <w:rFonts w:ascii="Monaco" w:hAnsi="Monaco"/>
-          <w:b w:val="0"/>
-          <w:noProof/>
-          <w:color w:val="000000"/>
-          <w:sz w:val="18"/>
-          <w:szCs w:val="18"/>
-        </w:rPr>
-        <w:t xml:space="preserve">    cout&lt;&lt;"C()"&lt;&lt;endl;</w:t>
-      </w:r>
-    </w:p>
-    <w:p>
-      <w:pPr>
-        <w:snapToGrid w:val="0"/>
-        <w:spacing w:line="240" w:lineRule="auto"/>
-        <w:rPr>
-          <w:rFonts w:ascii="Monaco" w:hAnsi="Monaco"/>
-          <w:b w:val="0"/>
-          <w:noProof/>
-          <w:color w:val="000000"/>
-          <w:sz w:val="18"/>
-          <w:szCs w:val="18"/>
-        </w:rPr>
-      </w:pPr>
-      <w:r>
-        <w:rPr>
-          <w:rFonts w:ascii="Monaco" w:hAnsi="Monaco"/>
-          <w:b w:val="0"/>
-          <w:noProof/>
-          <w:color w:val="000000"/>
-          <w:sz w:val="18"/>
-          <w:szCs w:val="18"/>
-        </w:rPr>
-        <w:t xml:space="preserve">  }</w:t>
-      </w:r>
-    </w:p>
-    <w:p>
-      <w:pPr>
-        <w:snapToGrid w:val="0"/>
-        <w:spacing w:line="240" w:lineRule="auto"/>
-        <w:rPr>
-          <w:rFonts w:ascii="Monaco" w:hAnsi="Monaco"/>
-          <w:b w:val="0"/>
-          <w:noProof/>
-          <w:color w:val="000000"/>
-          <w:sz w:val="18"/>
-          <w:szCs w:val="18"/>
-        </w:rPr>
-      </w:pPr>
-      <w:r>
-        <w:rPr>
-          <w:rFonts w:ascii="Monaco" w:hAnsi="Monaco"/>
-          <w:b w:val="0"/>
-          <w:noProof/>
-          <w:color w:val="000000"/>
-          <w:sz w:val="18"/>
-          <w:szCs w:val="18"/>
-        </w:rPr>
         <w:t>};</w:t>
       </w:r>
     </w:p>
@@ -8703,7 +8701,32 @@
           <w:sz w:val="18"/>
           <w:szCs w:val="18"/>
         </w:rPr>
-        <w:t xml:space="preserve">    operator&lt;&lt;(ostream&amp; os, const Parent&amp; b) {</w:t>
+        <w:t xml:space="preserve">    operator&lt;&lt;(ostream&amp; os, const Parent&amp; b) </w:t>
+      </w:r>
+    </w:p>
+    <w:p>
+      <w:pPr>
+        <w:snapToGrid w:val="0"/>
+        <w:spacing w:line="240" w:lineRule="auto"/>
+        <w:rPr>
+          <w:rFonts w:ascii="Monaco" w:hAnsi="Monaco"/>
+          <w:b w:val="0"/>
+          <w:noProof/>
+          <w:color w:val="000000"/>
+          <w:sz w:val="18"/>
+          <w:szCs w:val="18"/>
+        </w:rPr>
+      </w:pPr>
+      <w:r>
+        <w:rPr>
+          <w:rFonts w:ascii="Monaco" w:hAnsi="Monaco"/>
+          <w:b w:val="0"/>
+          <w:noProof/>
+          <w:color w:val="000000"/>
+          <w:sz w:val="18"/>
+          <w:szCs w:val="18"/>
+        </w:rPr>
+        <w:t>{</w:t>
       </w:r>
     </w:p>
     <w:p>
@@ -8753,6 +8776,358 @@
           <w:sz w:val="18"/>
           <w:szCs w:val="18"/>
         </w:rPr>
+        <w:t>}</w:t>
+      </w:r>
+    </w:p>
+    <w:p>
+      <w:pPr>
+        <w:snapToGrid w:val="0"/>
+        <w:spacing w:line="240" w:lineRule="auto"/>
+        <w:rPr>
+          <w:rFonts w:ascii="Monaco" w:hAnsi="Monaco"/>
+          <w:b w:val="0"/>
+          <w:noProof/>
+          <w:color w:val="000000"/>
+          <w:sz w:val="18"/>
+          <w:szCs w:val="18"/>
+        </w:rPr>
+      </w:pPr>
+      <w:bookmarkStart w:id="0" w:name="_GoBack"/>
+      <w:bookmarkEnd w:id="0"/>
+      <w:r>
+        <w:rPr>
+          <w:rFonts w:ascii="Monaco" w:hAnsi="Monaco"/>
+          <w:b w:val="0"/>
+          <w:noProof/>
+          <w:color w:val="000000"/>
+          <w:sz w:val="18"/>
+          <w:szCs w:val="18"/>
+        </w:rPr>
+        <w:t>};</w:t>
+      </w:r>
+    </w:p>
+    <w:p>
+      <w:pPr>
+        <w:snapToGrid w:val="0"/>
+        <w:spacing w:line="240" w:lineRule="auto"/>
+        <w:rPr>
+          <w:rFonts w:ascii="Monaco" w:hAnsi="Monaco"/>
+          <w:b w:val="0"/>
+          <w:noProof/>
+          <w:color w:val="000000"/>
+          <w:sz w:val="18"/>
+          <w:szCs w:val="18"/>
+        </w:rPr>
+      </w:pPr>
+      <w:r>
+        <w:rPr>
+          <w:rFonts w:ascii="Monaco" w:hAnsi="Monaco"/>
+          <w:b w:val="0"/>
+          <w:noProof/>
+          <w:color w:val="000000"/>
+          <w:sz w:val="18"/>
+          <w:szCs w:val="18"/>
+        </w:rPr>
+        <w:t>class Member {</w:t>
+      </w:r>
+    </w:p>
+    <w:p>
+      <w:pPr>
+        <w:snapToGrid w:val="0"/>
+        <w:spacing w:line="240" w:lineRule="auto"/>
+        <w:rPr>
+          <w:rFonts w:ascii="Monaco" w:hAnsi="Monaco"/>
+          <w:b w:val="0"/>
+          <w:noProof/>
+          <w:color w:val="000000"/>
+          <w:sz w:val="18"/>
+          <w:szCs w:val="18"/>
+        </w:rPr>
+      </w:pPr>
+      <w:r>
+        <w:rPr>
+          <w:rFonts w:ascii="Monaco" w:hAnsi="Monaco"/>
+          <w:b w:val="0"/>
+          <w:noProof/>
+          <w:color w:val="000000"/>
+          <w:sz w:val="18"/>
+          <w:szCs w:val="18"/>
+        </w:rPr>
+        <w:t xml:space="preserve">  int i;</w:t>
+      </w:r>
+    </w:p>
+    <w:p>
+      <w:pPr>
+        <w:snapToGrid w:val="0"/>
+        <w:spacing w:line="240" w:lineRule="auto"/>
+        <w:rPr>
+          <w:rFonts w:ascii="Monaco" w:hAnsi="Monaco"/>
+          <w:b w:val="0"/>
+          <w:noProof/>
+          <w:color w:val="000000"/>
+          <w:sz w:val="18"/>
+          <w:szCs w:val="18"/>
+        </w:rPr>
+      </w:pPr>
+      <w:r>
+        <w:rPr>
+          <w:rFonts w:ascii="Monaco" w:hAnsi="Monaco"/>
+          <w:b w:val="0"/>
+          <w:noProof/>
+          <w:color w:val="000000"/>
+          <w:sz w:val="18"/>
+          <w:szCs w:val="18"/>
+        </w:rPr>
+        <w:t>public:</w:t>
+      </w:r>
+    </w:p>
+    <w:p>
+      <w:pPr>
+        <w:snapToGrid w:val="0"/>
+        <w:spacing w:line="240" w:lineRule="auto"/>
+        <w:rPr>
+          <w:rFonts w:ascii="Monaco" w:hAnsi="Monaco"/>
+          <w:b w:val="0"/>
+          <w:noProof/>
+          <w:color w:val="000000"/>
+          <w:sz w:val="18"/>
+          <w:szCs w:val="18"/>
+        </w:rPr>
+      </w:pPr>
+      <w:r>
+        <w:rPr>
+          <w:rFonts w:ascii="Monaco" w:hAnsi="Monaco"/>
+          <w:b w:val="0"/>
+          <w:noProof/>
+          <w:color w:val="000000"/>
+          <w:sz w:val="18"/>
+          <w:szCs w:val="18"/>
+        </w:rPr>
+        <w:t xml:space="preserve">  Member(int ii) : i(ii) {</w:t>
+      </w:r>
+    </w:p>
+    <w:p>
+      <w:pPr>
+        <w:snapToGrid w:val="0"/>
+        <w:spacing w:line="240" w:lineRule="auto"/>
+        <w:rPr>
+          <w:rFonts w:ascii="Monaco" w:hAnsi="Monaco"/>
+          <w:b w:val="0"/>
+          <w:noProof/>
+          <w:color w:val="000000"/>
+          <w:sz w:val="18"/>
+          <w:szCs w:val="18"/>
+        </w:rPr>
+      </w:pPr>
+      <w:r>
+        <w:rPr>
+          <w:rFonts w:ascii="Monaco" w:hAnsi="Monaco"/>
+          <w:b w:val="0"/>
+          <w:noProof/>
+          <w:color w:val="000000"/>
+          <w:sz w:val="18"/>
+          <w:szCs w:val="18"/>
+        </w:rPr>
+        <w:t xml:space="preserve">    cout &lt;&lt; "Member(int ii)\n";</w:t>
+      </w:r>
+    </w:p>
+    <w:p>
+      <w:pPr>
+        <w:snapToGrid w:val="0"/>
+        <w:spacing w:line="240" w:lineRule="auto"/>
+        <w:rPr>
+          <w:rFonts w:ascii="Monaco" w:hAnsi="Monaco"/>
+          <w:b w:val="0"/>
+          <w:noProof/>
+          <w:color w:val="000000"/>
+          <w:sz w:val="18"/>
+          <w:szCs w:val="18"/>
+        </w:rPr>
+      </w:pPr>
+      <w:r>
+        <w:rPr>
+          <w:rFonts w:ascii="Monaco" w:hAnsi="Monaco"/>
+          <w:b w:val="0"/>
+          <w:noProof/>
+          <w:color w:val="000000"/>
+          <w:sz w:val="18"/>
+          <w:szCs w:val="18"/>
+        </w:rPr>
+        <w:t xml:space="preserve">  }</w:t>
+      </w:r>
+    </w:p>
+    <w:p>
+      <w:pPr>
+        <w:snapToGrid w:val="0"/>
+        <w:spacing w:line="240" w:lineRule="auto"/>
+        <w:rPr>
+          <w:rFonts w:ascii="Monaco" w:hAnsi="Monaco"/>
+          <w:b w:val="0"/>
+          <w:noProof/>
+          <w:color w:val="000000"/>
+          <w:sz w:val="18"/>
+          <w:szCs w:val="18"/>
+        </w:rPr>
+      </w:pPr>
+      <w:r>
+        <w:rPr>
+          <w:rFonts w:ascii="Monaco" w:hAnsi="Monaco"/>
+          <w:b w:val="0"/>
+          <w:noProof/>
+          <w:color w:val="000000"/>
+          <w:sz w:val="18"/>
+          <w:szCs w:val="18"/>
+        </w:rPr>
+        <w:t xml:space="preserve">  Member(const Member&amp; m) : i(m.i) {</w:t>
+      </w:r>
+    </w:p>
+    <w:p>
+      <w:pPr>
+        <w:snapToGrid w:val="0"/>
+        <w:spacing w:line="240" w:lineRule="auto"/>
+        <w:rPr>
+          <w:rFonts w:ascii="Monaco" w:hAnsi="Monaco"/>
+          <w:b w:val="0"/>
+          <w:noProof/>
+          <w:color w:val="000000"/>
+          <w:sz w:val="18"/>
+          <w:szCs w:val="18"/>
+        </w:rPr>
+      </w:pPr>
+      <w:r>
+        <w:rPr>
+          <w:rFonts w:ascii="Monaco" w:hAnsi="Monaco"/>
+          <w:b w:val="0"/>
+          <w:noProof/>
+          <w:color w:val="000000"/>
+          <w:sz w:val="18"/>
+          <w:szCs w:val="18"/>
+        </w:rPr>
+        <w:t xml:space="preserve">    cout &lt;&lt; "Member(const Member&amp;)\n";</w:t>
+      </w:r>
+    </w:p>
+    <w:p>
+      <w:pPr>
+        <w:snapToGrid w:val="0"/>
+        <w:spacing w:line="240" w:lineRule="auto"/>
+        <w:rPr>
+          <w:rFonts w:ascii="Monaco" w:hAnsi="Monaco"/>
+          <w:b w:val="0"/>
+          <w:noProof/>
+          <w:color w:val="000000"/>
+          <w:sz w:val="18"/>
+          <w:szCs w:val="18"/>
+        </w:rPr>
+      </w:pPr>
+      <w:r>
+        <w:rPr>
+          <w:rFonts w:ascii="Monaco" w:hAnsi="Monaco"/>
+          <w:b w:val="0"/>
+          <w:noProof/>
+          <w:color w:val="000000"/>
+          <w:sz w:val="18"/>
+          <w:szCs w:val="18"/>
+        </w:rPr>
+        <w:t xml:space="preserve">  }</w:t>
+      </w:r>
+    </w:p>
+    <w:p>
+      <w:pPr>
+        <w:snapToGrid w:val="0"/>
+        <w:spacing w:line="240" w:lineRule="auto"/>
+        <w:rPr>
+          <w:rFonts w:ascii="Monaco" w:hAnsi="Monaco"/>
+          <w:b w:val="0"/>
+          <w:noProof/>
+          <w:color w:val="000000"/>
+          <w:sz w:val="18"/>
+          <w:szCs w:val="18"/>
+        </w:rPr>
+      </w:pPr>
+      <w:r>
+        <w:rPr>
+          <w:rFonts w:ascii="Monaco" w:hAnsi="Monaco"/>
+          <w:b w:val="0"/>
+          <w:noProof/>
+          <w:color w:val="000000"/>
+          <w:sz w:val="18"/>
+          <w:szCs w:val="18"/>
+        </w:rPr>
+        <w:t xml:space="preserve">  friend ostream&amp;</w:t>
+      </w:r>
+    </w:p>
+    <w:p>
+      <w:pPr>
+        <w:snapToGrid w:val="0"/>
+        <w:spacing w:line="240" w:lineRule="auto"/>
+        <w:rPr>
+          <w:rFonts w:ascii="Monaco" w:hAnsi="Monaco"/>
+          <w:b w:val="0"/>
+          <w:noProof/>
+          <w:color w:val="000000"/>
+          <w:sz w:val="18"/>
+          <w:szCs w:val="18"/>
+        </w:rPr>
+      </w:pPr>
+      <w:r>
+        <w:rPr>
+          <w:rFonts w:ascii="Monaco" w:hAnsi="Monaco"/>
+          <w:b w:val="0"/>
+          <w:noProof/>
+          <w:color w:val="000000"/>
+          <w:sz w:val="18"/>
+          <w:szCs w:val="18"/>
+        </w:rPr>
+        <w:t xml:space="preserve">    operator&lt;&lt;(ostream&amp; os, const Member&amp; m) {</w:t>
+      </w:r>
+    </w:p>
+    <w:p>
+      <w:pPr>
+        <w:snapToGrid w:val="0"/>
+        <w:spacing w:line="240" w:lineRule="auto"/>
+        <w:rPr>
+          <w:rFonts w:ascii="Monaco" w:hAnsi="Monaco"/>
+          <w:b w:val="0"/>
+          <w:noProof/>
+          <w:color w:val="000000"/>
+          <w:sz w:val="18"/>
+          <w:szCs w:val="18"/>
+        </w:rPr>
+      </w:pPr>
+      <w:r>
+        <w:rPr>
+          <w:rFonts w:ascii="Monaco" w:hAnsi="Monaco"/>
+          <w:b w:val="0"/>
+          <w:noProof/>
+          <w:color w:val="000000"/>
+          <w:sz w:val="18"/>
+          <w:szCs w:val="18"/>
+        </w:rPr>
+        <w:t xml:space="preserve">    return os &lt;&lt; "Member: " &lt;&lt; m.i &lt;&lt; endl;</w:t>
+      </w:r>
+    </w:p>
+    <w:p>
+      <w:pPr>
+        <w:snapToGrid w:val="0"/>
+        <w:spacing w:line="240" w:lineRule="auto"/>
+        <w:rPr>
+          <w:rFonts w:ascii="Monaco" w:hAnsi="Monaco"/>
+          <w:b w:val="0"/>
+          <w:noProof/>
+          <w:color w:val="000000"/>
+          <w:sz w:val="18"/>
+          <w:szCs w:val="18"/>
+        </w:rPr>
+      </w:pPr>
+      <w:r>
+        <w:rPr>
+          <w:rFonts w:ascii="Monaco" w:hAnsi="Monaco"/>
+          <w:b w:val="0"/>
+          <w:noProof/>
+          <w:color w:val="000000"/>
+          <w:sz w:val="18"/>
+          <w:szCs w:val="18"/>
+        </w:rPr>
         <w:t>}};</w:t>
       </w:r>
     </w:p>
@@ -8778,7 +9153,7 @@
           <w:sz w:val="18"/>
           <w:szCs w:val="18"/>
         </w:rPr>
-        <w:t>class Member {</w:t>
+        <w:t>class Child : public Parent {</w:t>
       </w:r>
     </w:p>
     <w:p>
@@ -8828,6 +9203,31 @@
           <w:sz w:val="18"/>
           <w:szCs w:val="18"/>
         </w:rPr>
+        <w:t xml:space="preserve">  Member m;</w:t>
+      </w:r>
+    </w:p>
+    <w:p>
+      <w:pPr>
+        <w:snapToGrid w:val="0"/>
+        <w:spacing w:line="240" w:lineRule="auto"/>
+        <w:rPr>
+          <w:rFonts w:ascii="Monaco" w:hAnsi="Monaco"/>
+          <w:b w:val="0"/>
+          <w:noProof/>
+          <w:color w:val="000000"/>
+          <w:sz w:val="18"/>
+          <w:szCs w:val="18"/>
+        </w:rPr>
+      </w:pPr>
+      <w:r>
+        <w:rPr>
+          <w:rFonts w:ascii="Monaco" w:hAnsi="Monaco"/>
+          <w:b w:val="0"/>
+          <w:noProof/>
+          <w:color w:val="000000"/>
+          <w:sz w:val="18"/>
+          <w:szCs w:val="18"/>
+        </w:rPr>
         <w:t>public:</w:t>
       </w:r>
     </w:p>
@@ -8853,32 +9253,32 @@
           <w:sz w:val="18"/>
           <w:szCs w:val="18"/>
         </w:rPr>
-        <w:t xml:space="preserve">  Member(int ii) : i(ii) {</w:t>
-      </w:r>
-    </w:p>
-    <w:p>
-      <w:pPr>
-        <w:snapToGrid w:val="0"/>
-        <w:spacing w:line="240" w:lineRule="auto"/>
-        <w:rPr>
-          <w:rFonts w:ascii="Monaco" w:hAnsi="Monaco"/>
-          <w:b w:val="0"/>
-          <w:noProof/>
-          <w:color w:val="000000"/>
-          <w:sz w:val="18"/>
-          <w:szCs w:val="18"/>
-        </w:rPr>
-      </w:pPr>
-      <w:r>
-        <w:rPr>
-          <w:rFonts w:ascii="Monaco" w:hAnsi="Monaco"/>
-          <w:b w:val="0"/>
-          <w:noProof/>
-          <w:color w:val="000000"/>
-          <w:sz w:val="18"/>
-          <w:szCs w:val="18"/>
-        </w:rPr>
-        <w:t xml:space="preserve">    cout &lt;&lt; "Member(int ii)\n";</w:t>
+        <w:t xml:space="preserve">  Child(int ii) : Parent(ii), i(ii), m(ii) {</w:t>
+      </w:r>
+    </w:p>
+    <w:p>
+      <w:pPr>
+        <w:snapToGrid w:val="0"/>
+        <w:spacing w:line="240" w:lineRule="auto"/>
+        <w:rPr>
+          <w:rFonts w:ascii="Monaco" w:hAnsi="Monaco"/>
+          <w:b w:val="0"/>
+          <w:noProof/>
+          <w:color w:val="000000"/>
+          <w:sz w:val="18"/>
+          <w:szCs w:val="18"/>
+        </w:rPr>
+      </w:pPr>
+      <w:r>
+        <w:rPr>
+          <w:rFonts w:ascii="Monaco" w:hAnsi="Monaco"/>
+          <w:b w:val="0"/>
+          <w:noProof/>
+          <w:color w:val="000000"/>
+          <w:sz w:val="18"/>
+          <w:szCs w:val="18"/>
+        </w:rPr>
+        <w:t xml:space="preserve">    cout &lt;&lt; "Child(int ii)\n";</w:t>
       </w:r>
     </w:p>
     <w:p>
@@ -8928,629 +9328,279 @@
           <w:sz w:val="18"/>
           <w:szCs w:val="18"/>
         </w:rPr>
+        <w:t xml:space="preserve">  friend ostream&amp;</w:t>
+      </w:r>
+    </w:p>
+    <w:p>
+      <w:pPr>
+        <w:snapToGrid w:val="0"/>
+        <w:spacing w:line="240" w:lineRule="auto"/>
+        <w:rPr>
+          <w:rFonts w:ascii="Monaco" w:hAnsi="Monaco"/>
+          <w:b w:val="0"/>
+          <w:noProof/>
+          <w:color w:val="000000"/>
+          <w:sz w:val="18"/>
+          <w:szCs w:val="18"/>
+        </w:rPr>
+      </w:pPr>
+      <w:r>
+        <w:rPr>
+          <w:rFonts w:ascii="Monaco" w:hAnsi="Monaco"/>
+          <w:b w:val="0"/>
+          <w:noProof/>
+          <w:color w:val="000000"/>
+          <w:sz w:val="18"/>
+          <w:szCs w:val="18"/>
+        </w:rPr>
+        <w:t xml:space="preserve">    operator&lt;&lt;(ostream&amp; os, const Child&amp; c){</w:t>
+      </w:r>
+    </w:p>
+    <w:p>
+      <w:pPr>
+        <w:snapToGrid w:val="0"/>
+        <w:spacing w:line="240" w:lineRule="auto"/>
+        <w:rPr>
+          <w:rFonts w:ascii="Monaco" w:hAnsi="Monaco"/>
+          <w:b w:val="0"/>
+          <w:noProof/>
+          <w:color w:val="000000"/>
+          <w:sz w:val="18"/>
+          <w:szCs w:val="18"/>
+        </w:rPr>
+      </w:pPr>
+      <w:r>
+        <w:rPr>
+          <w:rFonts w:ascii="Monaco" w:hAnsi="Monaco"/>
+          <w:b w:val="0"/>
+          <w:noProof/>
+          <w:color w:val="000000"/>
+          <w:sz w:val="18"/>
+          <w:szCs w:val="18"/>
+        </w:rPr>
+        <w:t xml:space="preserve">    return os &lt;&lt; (Parent&amp;)c &lt;&lt; c.m</w:t>
+      </w:r>
+    </w:p>
+    <w:p>
+      <w:pPr>
+        <w:snapToGrid w:val="0"/>
+        <w:spacing w:line="240" w:lineRule="auto"/>
+        <w:rPr>
+          <w:rFonts w:ascii="Monaco" w:hAnsi="Monaco"/>
+          <w:b w:val="0"/>
+          <w:noProof/>
+          <w:color w:val="000000"/>
+          <w:sz w:val="18"/>
+          <w:szCs w:val="18"/>
+        </w:rPr>
+      </w:pPr>
+      <w:r>
+        <w:rPr>
+          <w:rFonts w:ascii="Monaco" w:hAnsi="Monaco"/>
+          <w:b w:val="0"/>
+          <w:noProof/>
+          <w:color w:val="000000"/>
+          <w:sz w:val="18"/>
+          <w:szCs w:val="18"/>
+        </w:rPr>
+        <w:t xml:space="preserve">              &lt;&lt; "Child: " &lt;&lt; c.i &lt;&lt; endl;</w:t>
+      </w:r>
+    </w:p>
+    <w:p>
+      <w:pPr>
+        <w:snapToGrid w:val="0"/>
+        <w:spacing w:line="240" w:lineRule="auto"/>
+        <w:rPr>
+          <w:rFonts w:ascii="Monaco" w:hAnsi="Monaco"/>
+          <w:b w:val="0"/>
+          <w:noProof/>
+          <w:color w:val="000000"/>
+          <w:sz w:val="18"/>
+          <w:szCs w:val="18"/>
+        </w:rPr>
+      </w:pPr>
+      <w:r>
+        <w:rPr>
+          <w:rFonts w:ascii="Monaco" w:hAnsi="Monaco"/>
+          <w:b w:val="0"/>
+          <w:noProof/>
+          <w:color w:val="000000"/>
+          <w:sz w:val="18"/>
+          <w:szCs w:val="18"/>
+        </w:rPr>
+        <w:t>}};</w:t>
+      </w:r>
+    </w:p>
+    <w:p>
+      <w:pPr>
+        <w:snapToGrid w:val="0"/>
+        <w:spacing w:line="240" w:lineRule="auto"/>
+        <w:rPr>
+          <w:rFonts w:ascii="Monaco" w:hAnsi="Monaco"/>
+          <w:b w:val="0"/>
+          <w:noProof/>
+          <w:color w:val="000000"/>
+          <w:sz w:val="18"/>
+          <w:szCs w:val="18"/>
+        </w:rPr>
+      </w:pPr>
+      <w:r>
+        <w:rPr>
+          <w:rFonts w:ascii="Monaco" w:hAnsi="Monaco"/>
+          <w:b w:val="0"/>
+          <w:noProof/>
+          <w:color w:val="000000"/>
+          <w:sz w:val="18"/>
+          <w:szCs w:val="18"/>
+        </w:rPr>
+        <w:t>int main() {</w:t>
+      </w:r>
+    </w:p>
+    <w:p>
+      <w:pPr>
+        <w:snapToGrid w:val="0"/>
+        <w:spacing w:line="240" w:lineRule="auto"/>
+        <w:rPr>
+          <w:rFonts w:ascii="Monaco" w:hAnsi="Monaco"/>
+          <w:b w:val="0"/>
+          <w:noProof/>
+          <w:color w:val="000000"/>
+          <w:sz w:val="18"/>
+          <w:szCs w:val="18"/>
+        </w:rPr>
+      </w:pPr>
+      <w:r>
+        <w:rPr>
+          <w:rFonts w:ascii="Monaco" w:hAnsi="Monaco"/>
+          <w:b w:val="0"/>
+          <w:noProof/>
+          <w:color w:val="000000"/>
+          <w:sz w:val="18"/>
+          <w:szCs w:val="18"/>
+        </w:rPr>
+        <w:t xml:space="preserve">  Child c(2);</w:t>
+      </w:r>
+    </w:p>
+    <w:p>
+      <w:pPr>
+        <w:snapToGrid w:val="0"/>
+        <w:spacing w:line="240" w:lineRule="auto"/>
+        <w:rPr>
+          <w:rFonts w:ascii="Monaco" w:hAnsi="Monaco"/>
+          <w:b w:val="0"/>
+          <w:noProof/>
+          <w:color w:val="000000"/>
+          <w:sz w:val="18"/>
+          <w:szCs w:val="18"/>
+        </w:rPr>
+      </w:pPr>
+      <w:r>
+        <w:rPr>
+          <w:rFonts w:ascii="Monaco" w:hAnsi="Monaco"/>
+          <w:b w:val="0"/>
+          <w:noProof/>
+          <w:color w:val="000000"/>
+          <w:sz w:val="18"/>
+          <w:szCs w:val="18"/>
+        </w:rPr>
+        <w:t xml:space="preserve">  Child c2 = c; </w:t>
+      </w:r>
+    </w:p>
+    <w:p>
+      <w:pPr>
+        <w:snapToGrid w:val="0"/>
+        <w:spacing w:line="240" w:lineRule="auto"/>
+        <w:rPr>
+          <w:rFonts w:ascii="Monaco" w:hAnsi="Monaco"/>
+          <w:b w:val="0"/>
+          <w:noProof/>
+          <w:color w:val="000000"/>
+          <w:sz w:val="18"/>
+          <w:szCs w:val="18"/>
+        </w:rPr>
+      </w:pPr>
+      <w:r>
+        <w:rPr>
+          <w:rFonts w:ascii="Monaco" w:hAnsi="Monaco"/>
+          <w:b w:val="0"/>
+          <w:noProof/>
+          <w:color w:val="000000"/>
+          <w:sz w:val="18"/>
+          <w:szCs w:val="18"/>
+        </w:rPr>
+        <w:t xml:space="preserve">  cout &lt;&lt; </w:t>
+      </w:r>
+      <w:r>
+        <w:rPr>
+          <w:rFonts w:ascii="Monaco" w:hAnsi="Monaco"/>
+          <w:b w:val="0"/>
+          <w:noProof/>
+          <w:color w:val="000000"/>
+          <w:sz w:val="18"/>
+          <w:szCs w:val="18"/>
+        </w:rPr>
+        <w:t xml:space="preserve"> c2;</w:t>
+      </w:r>
+    </w:p>
+    <w:p>
+      <w:pPr>
+        <w:snapToGrid w:val="0"/>
+        <w:spacing w:line="240" w:lineRule="auto"/>
+        <w:rPr>
+          <w:rFonts w:ascii="Monaco" w:hAnsi="Monaco"/>
+          <w:noProof/>
+          <w:color w:val="000000"/>
+          <w:sz w:val="18"/>
+          <w:szCs w:val="18"/>
+        </w:rPr>
+      </w:pPr>
+      <w:r>
+        <w:rPr>
+          <w:rFonts w:ascii="Monaco" w:hAnsi="Monaco"/>
+          <w:b w:val="0"/>
+          <w:noProof/>
+          <w:color w:val="000000"/>
+          <w:sz w:val="18"/>
+          <w:szCs w:val="18"/>
+        </w:rPr>
+        <w:t>}</w:t>
+      </w:r>
+    </w:p>
+    <w:p>
+      <w:pPr>
+        <w:snapToGrid w:val="0"/>
+        <w:spacing w:before="50"/>
+        <w:rPr>
+          <w:noProof/>
+          <w:color w:val="000000"/>
+        </w:rPr>
+      </w:pPr>
+    </w:p>
+    <w:p>
+      <w:pPr>
+        <w:snapToGrid w:val="0"/>
+        <w:spacing w:before="50"/>
+      </w:pPr>
+      <w:r>
+        <w:t>2.  Please correct the following programs</w:t>
+      </w:r>
+      <w:r>
+        <w:rPr>
+          <w:rFonts w:hint="eastAsia"/>
+        </w:rPr>
+        <w:t>（</w:t>
+      </w:r>
+      <w:r>
+        <w:t>point out the errors and correct them</w:t>
+      </w:r>
+      <w:r>
+        <w:rPr>
+          <w:rFonts w:hint="eastAsia"/>
+        </w:rPr>
+        <w:t>）</w:t>
+      </w:r>
+      <w:r>
         <w:lastRenderedPageBreak/>
-        <w:t xml:space="preserve">  Member(const Member&amp; m) : i(m.i) {</w:t>
-      </w:r>
-    </w:p>
-    <w:p>
-      <w:pPr>
-        <w:snapToGrid w:val="0"/>
-        <w:spacing w:line="240" w:lineRule="auto"/>
-        <w:rPr>
-          <w:rFonts w:ascii="Monaco" w:hAnsi="Monaco"/>
-          <w:b w:val="0"/>
-          <w:noProof/>
-          <w:color w:val="000000"/>
-          <w:sz w:val="18"/>
-          <w:szCs w:val="18"/>
-        </w:rPr>
-      </w:pPr>
-      <w:r>
-        <w:rPr>
-          <w:rFonts w:ascii="Monaco" w:hAnsi="Monaco"/>
-          <w:b w:val="0"/>
-          <w:noProof/>
-          <w:color w:val="000000"/>
-          <w:sz w:val="18"/>
-          <w:szCs w:val="18"/>
-        </w:rPr>
-        <w:t xml:space="preserve">    cout &lt;&lt; "Member(const Member&amp;)\n";</w:t>
-      </w:r>
-    </w:p>
-    <w:p>
-      <w:pPr>
-        <w:snapToGrid w:val="0"/>
-        <w:spacing w:line="240" w:lineRule="auto"/>
-        <w:rPr>
-          <w:rFonts w:ascii="Monaco" w:hAnsi="Monaco"/>
-          <w:b w:val="0"/>
-          <w:noProof/>
-          <w:color w:val="000000"/>
-          <w:sz w:val="18"/>
-          <w:szCs w:val="18"/>
-        </w:rPr>
-      </w:pPr>
-      <w:r>
-        <w:rPr>
-          <w:rFonts w:ascii="Monaco" w:hAnsi="Monaco"/>
-          <w:b w:val="0"/>
-          <w:noProof/>
-          <w:color w:val="000000"/>
-          <w:sz w:val="18"/>
-          <w:szCs w:val="18"/>
-        </w:rPr>
-        <w:t xml:space="preserve">  }</w:t>
-      </w:r>
-    </w:p>
-    <w:p>
-      <w:pPr>
-        <w:snapToGrid w:val="0"/>
-        <w:spacing w:line="240" w:lineRule="auto"/>
-        <w:rPr>
-          <w:rFonts w:ascii="Monaco" w:hAnsi="Monaco"/>
-          <w:b w:val="0"/>
-          <w:noProof/>
-          <w:color w:val="000000"/>
-          <w:sz w:val="18"/>
-          <w:szCs w:val="18"/>
-        </w:rPr>
-      </w:pPr>
-      <w:r>
-        <w:rPr>
-          <w:rFonts w:ascii="Monaco" w:hAnsi="Monaco"/>
-          <w:b w:val="0"/>
-          <w:noProof/>
-          <w:color w:val="000000"/>
-          <w:sz w:val="18"/>
-          <w:szCs w:val="18"/>
-        </w:rPr>
-        <w:t xml:space="preserve">  friend ostream&amp;</w:t>
-      </w:r>
-    </w:p>
-    <w:p>
-      <w:pPr>
-        <w:snapToGrid w:val="0"/>
-        <w:spacing w:line="240" w:lineRule="auto"/>
-        <w:rPr>
-          <w:rFonts w:ascii="Monaco" w:hAnsi="Monaco"/>
-          <w:b w:val="0"/>
-          <w:noProof/>
-          <w:color w:val="000000"/>
-          <w:sz w:val="18"/>
-          <w:szCs w:val="18"/>
-        </w:rPr>
-      </w:pPr>
-      <w:r>
-        <w:rPr>
-          <w:rFonts w:ascii="Monaco" w:hAnsi="Monaco"/>
-          <w:b w:val="0"/>
-          <w:noProof/>
-          <w:color w:val="000000"/>
-          <w:sz w:val="18"/>
-          <w:szCs w:val="18"/>
-        </w:rPr>
-        <w:t xml:space="preserve">    operator&lt;&lt;(ostream&amp; os, const Member&amp; m) {</w:t>
-      </w:r>
-    </w:p>
-    <w:p>
-      <w:pPr>
-        <w:snapToGrid w:val="0"/>
-        <w:spacing w:line="240" w:lineRule="auto"/>
-        <w:rPr>
-          <w:rFonts w:ascii="Monaco" w:hAnsi="Monaco"/>
-          <w:b w:val="0"/>
-          <w:noProof/>
-          <w:color w:val="000000"/>
-          <w:sz w:val="18"/>
-          <w:szCs w:val="18"/>
-        </w:rPr>
-      </w:pPr>
-      <w:r>
-        <w:rPr>
-          <w:rFonts w:ascii="Monaco" w:hAnsi="Monaco"/>
-          <w:b w:val="0"/>
-          <w:noProof/>
-          <w:color w:val="000000"/>
-          <w:sz w:val="18"/>
-          <w:szCs w:val="18"/>
-        </w:rPr>
-        <w:t xml:space="preserve">    return os &lt;&lt; "Member: " &lt;&lt; m.i &lt;&lt; endl;</w:t>
-      </w:r>
-    </w:p>
-    <w:p>
-      <w:pPr>
-        <w:snapToGrid w:val="0"/>
-        <w:spacing w:line="240" w:lineRule="auto"/>
-        <w:rPr>
-          <w:rFonts w:ascii="Monaco" w:hAnsi="Monaco"/>
-          <w:b w:val="0"/>
-          <w:noProof/>
-          <w:color w:val="000000"/>
-          <w:sz w:val="18"/>
-          <w:szCs w:val="18"/>
-        </w:rPr>
-      </w:pPr>
-      <w:r>
-        <w:rPr>
-          <w:rFonts w:ascii="Monaco" w:hAnsi="Monaco"/>
-          <w:b w:val="0"/>
-          <w:noProof/>
-          <w:color w:val="000000"/>
-          <w:sz w:val="18"/>
-          <w:szCs w:val="18"/>
-        </w:rPr>
-        <w:t>}};</w:t>
-      </w:r>
-    </w:p>
-    <w:p>
-      <w:pPr>
-        <w:snapToGrid w:val="0"/>
-        <w:spacing w:line="240" w:lineRule="auto"/>
-        <w:rPr>
-          <w:rFonts w:ascii="Monaco" w:hAnsi="Monaco"/>
-          <w:b w:val="0"/>
-          <w:noProof/>
-          <w:color w:val="000000"/>
-          <w:sz w:val="18"/>
-          <w:szCs w:val="18"/>
-        </w:rPr>
-      </w:pPr>
-      <w:r>
-        <w:rPr>
-          <w:rFonts w:ascii="Monaco" w:hAnsi="Monaco"/>
-          <w:b w:val="0"/>
-          <w:noProof/>
-          <w:color w:val="000000"/>
-          <w:sz w:val="18"/>
-          <w:szCs w:val="18"/>
-        </w:rPr>
-        <w:t>class Child : public Parent {</w:t>
-      </w:r>
-    </w:p>
-    <w:p>
-      <w:pPr>
-        <w:snapToGrid w:val="0"/>
-        <w:spacing w:line="240" w:lineRule="auto"/>
-        <w:rPr>
-          <w:rFonts w:ascii="Monaco" w:hAnsi="Monaco"/>
-          <w:b w:val="0"/>
-          <w:noProof/>
-          <w:color w:val="000000"/>
-          <w:sz w:val="18"/>
-          <w:szCs w:val="18"/>
-        </w:rPr>
-      </w:pPr>
-      <w:r>
-        <w:rPr>
-          <w:rFonts w:ascii="Monaco" w:hAnsi="Monaco"/>
-          <w:b w:val="0"/>
-          <w:noProof/>
-          <w:color w:val="000000"/>
-          <w:sz w:val="18"/>
-          <w:szCs w:val="18"/>
-        </w:rPr>
-        <w:t xml:space="preserve">  int i;</w:t>
-      </w:r>
-    </w:p>
-    <w:p>
-      <w:pPr>
-        <w:snapToGrid w:val="0"/>
-        <w:spacing w:line="240" w:lineRule="auto"/>
-        <w:rPr>
-          <w:rFonts w:ascii="Monaco" w:hAnsi="Monaco"/>
-          <w:b w:val="0"/>
-          <w:noProof/>
-          <w:color w:val="000000"/>
-          <w:sz w:val="18"/>
-          <w:szCs w:val="18"/>
-        </w:rPr>
-      </w:pPr>
-      <w:r>
-        <w:rPr>
-          <w:rFonts w:ascii="Monaco" w:hAnsi="Monaco"/>
-          <w:b w:val="0"/>
-          <w:noProof/>
-          <w:color w:val="000000"/>
-          <w:sz w:val="18"/>
-          <w:szCs w:val="18"/>
-        </w:rPr>
-        <w:t xml:space="preserve">  Member m;</w:t>
-      </w:r>
-    </w:p>
-    <w:p>
-      <w:pPr>
-        <w:snapToGrid w:val="0"/>
-        <w:spacing w:line="240" w:lineRule="auto"/>
-        <w:rPr>
-          <w:rFonts w:ascii="Monaco" w:hAnsi="Monaco"/>
-          <w:b w:val="0"/>
-          <w:noProof/>
-          <w:color w:val="000000"/>
-          <w:sz w:val="18"/>
-          <w:szCs w:val="18"/>
-        </w:rPr>
-      </w:pPr>
-      <w:r>
-        <w:rPr>
-          <w:rFonts w:ascii="Monaco" w:hAnsi="Monaco"/>
-          <w:b w:val="0"/>
-          <w:noProof/>
-          <w:color w:val="000000"/>
-          <w:sz w:val="18"/>
-          <w:szCs w:val="18"/>
-        </w:rPr>
-        <w:t>public:</w:t>
-      </w:r>
-    </w:p>
-    <w:p>
-      <w:pPr>
-        <w:snapToGrid w:val="0"/>
-        <w:spacing w:line="240" w:lineRule="auto"/>
-        <w:rPr>
-          <w:rFonts w:ascii="Monaco" w:hAnsi="Monaco"/>
-          <w:b w:val="0"/>
-          <w:noProof/>
-          <w:color w:val="000000"/>
-          <w:sz w:val="18"/>
-          <w:szCs w:val="18"/>
-        </w:rPr>
-      </w:pPr>
-      <w:r>
-        <w:rPr>
-          <w:rFonts w:ascii="Monaco" w:hAnsi="Monaco"/>
-          <w:b w:val="0"/>
-          <w:noProof/>
-          <w:color w:val="000000"/>
-          <w:sz w:val="18"/>
-          <w:szCs w:val="18"/>
-        </w:rPr>
-        <w:t xml:space="preserve">  Child(int ii) : Parent(ii), i(ii), m(ii) {</w:t>
-      </w:r>
-    </w:p>
-    <w:p>
-      <w:pPr>
-        <w:snapToGrid w:val="0"/>
-        <w:spacing w:line="240" w:lineRule="auto"/>
-        <w:rPr>
-          <w:rFonts w:ascii="Monaco" w:hAnsi="Monaco"/>
-          <w:b w:val="0"/>
-          <w:noProof/>
-          <w:color w:val="000000"/>
-          <w:sz w:val="18"/>
-          <w:szCs w:val="18"/>
-        </w:rPr>
-      </w:pPr>
-      <w:r>
-        <w:rPr>
-          <w:rFonts w:ascii="Monaco" w:hAnsi="Monaco"/>
-          <w:b w:val="0"/>
-          <w:noProof/>
-          <w:color w:val="000000"/>
-          <w:sz w:val="18"/>
-          <w:szCs w:val="18"/>
-        </w:rPr>
-        <w:t xml:space="preserve">    cout &lt;&lt; "Child(int ii)\n";</w:t>
-      </w:r>
-    </w:p>
-    <w:p>
-      <w:pPr>
-        <w:snapToGrid w:val="0"/>
-        <w:spacing w:line="240" w:lineRule="auto"/>
-        <w:rPr>
-          <w:rFonts w:ascii="Monaco" w:hAnsi="Monaco"/>
-          <w:b w:val="0"/>
-          <w:noProof/>
-          <w:color w:val="000000"/>
-          <w:sz w:val="18"/>
-          <w:szCs w:val="18"/>
-        </w:rPr>
-      </w:pPr>
-      <w:r>
-        <w:rPr>
-          <w:rFonts w:ascii="Monaco" w:hAnsi="Monaco"/>
-          <w:b w:val="0"/>
-          <w:noProof/>
-          <w:color w:val="000000"/>
-          <w:sz w:val="18"/>
-          <w:szCs w:val="18"/>
-        </w:rPr>
-        <w:t xml:space="preserve">  }</w:t>
-      </w:r>
-    </w:p>
-    <w:p>
-      <w:pPr>
-        <w:snapToGrid w:val="0"/>
-        <w:spacing w:line="240" w:lineRule="auto"/>
-        <w:rPr>
-          <w:rFonts w:ascii="Monaco" w:hAnsi="Monaco"/>
-          <w:b w:val="0"/>
-          <w:noProof/>
-          <w:color w:val="000000"/>
-          <w:sz w:val="18"/>
-          <w:szCs w:val="18"/>
-        </w:rPr>
-      </w:pPr>
-      <w:r>
-        <w:rPr>
-          <w:rFonts w:ascii="Monaco" w:hAnsi="Monaco"/>
-          <w:b w:val="0"/>
-          <w:noProof/>
-          <w:color w:val="000000"/>
-          <w:sz w:val="18"/>
-          <w:szCs w:val="18"/>
-        </w:rPr>
-        <w:t xml:space="preserve">  friend ostream&amp;</w:t>
-      </w:r>
-    </w:p>
-    <w:p>
-      <w:pPr>
-        <w:snapToGrid w:val="0"/>
-        <w:spacing w:line="240" w:lineRule="auto"/>
-        <w:rPr>
-          <w:rFonts w:ascii="Monaco" w:hAnsi="Monaco"/>
-          <w:b w:val="0"/>
-          <w:noProof/>
-          <w:color w:val="000000"/>
-          <w:sz w:val="18"/>
-          <w:szCs w:val="18"/>
-        </w:rPr>
-      </w:pPr>
-      <w:r>
-        <w:rPr>
-          <w:rFonts w:ascii="Monaco" w:hAnsi="Monaco"/>
-          <w:b w:val="0"/>
-          <w:noProof/>
-          <w:color w:val="000000"/>
-          <w:sz w:val="18"/>
-          <w:szCs w:val="18"/>
-        </w:rPr>
-        <w:t xml:space="preserve">    operator&lt;&lt;(ostream&amp; os, const Child&amp; c){</w:t>
-      </w:r>
-    </w:p>
-    <w:p>
-      <w:pPr>
-        <w:snapToGrid w:val="0"/>
-        <w:spacing w:line="240" w:lineRule="auto"/>
-        <w:rPr>
-          <w:rFonts w:ascii="Monaco" w:hAnsi="Monaco"/>
-          <w:b w:val="0"/>
-          <w:noProof/>
-          <w:color w:val="000000"/>
-          <w:sz w:val="18"/>
-          <w:szCs w:val="18"/>
-        </w:rPr>
-      </w:pPr>
-      <w:r>
-        <w:rPr>
-          <w:rFonts w:ascii="Monaco" w:hAnsi="Monaco"/>
-          <w:b w:val="0"/>
-          <w:noProof/>
-          <w:color w:val="000000"/>
-          <w:sz w:val="18"/>
-          <w:szCs w:val="18"/>
-        </w:rPr>
-        <w:t xml:space="preserve">    return os &lt;&lt; (Parent&amp;)c &lt;&lt; c.m</w:t>
-      </w:r>
-    </w:p>
-    <w:p>
-      <w:pPr>
-        <w:snapToGrid w:val="0"/>
-        <w:spacing w:line="240" w:lineRule="auto"/>
-        <w:rPr>
-          <w:rFonts w:ascii="Monaco" w:hAnsi="Monaco"/>
-          <w:b w:val="0"/>
-          <w:noProof/>
-          <w:color w:val="000000"/>
-          <w:sz w:val="18"/>
-          <w:szCs w:val="18"/>
-        </w:rPr>
-      </w:pPr>
-      <w:r>
-        <w:rPr>
-          <w:rFonts w:ascii="Monaco" w:hAnsi="Monaco"/>
-          <w:b w:val="0"/>
-          <w:noProof/>
-          <w:color w:val="000000"/>
-          <w:sz w:val="18"/>
-          <w:szCs w:val="18"/>
-        </w:rPr>
-        <w:t xml:space="preserve">              &lt;&lt; "Child: " &lt;&lt; c.i &lt;&lt; endl;</w:t>
-      </w:r>
-    </w:p>
-    <w:p>
-      <w:pPr>
-        <w:snapToGrid w:val="0"/>
-        <w:spacing w:line="240" w:lineRule="auto"/>
-        <w:rPr>
-          <w:rFonts w:ascii="Monaco" w:hAnsi="Monaco"/>
-          <w:b w:val="0"/>
-          <w:noProof/>
-          <w:color w:val="000000"/>
-          <w:sz w:val="18"/>
-          <w:szCs w:val="18"/>
-        </w:rPr>
-      </w:pPr>
-      <w:r>
-        <w:rPr>
-          <w:rFonts w:ascii="Monaco" w:hAnsi="Monaco"/>
-          <w:b w:val="0"/>
-          <w:noProof/>
-          <w:color w:val="000000"/>
-          <w:sz w:val="18"/>
-          <w:szCs w:val="18"/>
-        </w:rPr>
-        <w:t>}};</w:t>
-      </w:r>
-    </w:p>
-    <w:p>
-      <w:pPr>
-        <w:snapToGrid w:val="0"/>
-        <w:spacing w:line="240" w:lineRule="auto"/>
-        <w:rPr>
-          <w:rFonts w:ascii="Monaco" w:hAnsi="Monaco"/>
-          <w:b w:val="0"/>
-          <w:noProof/>
-          <w:color w:val="000000"/>
-          <w:sz w:val="18"/>
-          <w:szCs w:val="18"/>
-        </w:rPr>
-      </w:pPr>
-      <w:r>
-        <w:rPr>
-          <w:rFonts w:ascii="Monaco" w:hAnsi="Monaco"/>
-          <w:b w:val="0"/>
-          <w:noProof/>
-          <w:color w:val="000000"/>
-          <w:sz w:val="18"/>
-          <w:szCs w:val="18"/>
-        </w:rPr>
-        <w:t>int main() {</w:t>
-      </w:r>
-    </w:p>
-    <w:p>
-      <w:pPr>
-        <w:snapToGrid w:val="0"/>
-        <w:spacing w:line="240" w:lineRule="auto"/>
-        <w:rPr>
-          <w:rFonts w:ascii="Monaco" w:hAnsi="Monaco"/>
-          <w:b w:val="0"/>
-          <w:noProof/>
-          <w:color w:val="000000"/>
-          <w:sz w:val="18"/>
-          <w:szCs w:val="18"/>
-        </w:rPr>
-      </w:pPr>
-      <w:r>
-        <w:rPr>
-          <w:rFonts w:ascii="Monaco" w:hAnsi="Monaco"/>
-          <w:b w:val="0"/>
-          <w:noProof/>
-          <w:color w:val="000000"/>
-          <w:sz w:val="18"/>
-          <w:szCs w:val="18"/>
-        </w:rPr>
-        <w:t xml:space="preserve">  Child c(2);</w:t>
-      </w:r>
-    </w:p>
-    <w:p>
-      <w:pPr>
-        <w:snapToGrid w:val="0"/>
-        <w:spacing w:line="240" w:lineRule="auto"/>
-        <w:rPr>
-          <w:rFonts w:ascii="Monaco" w:hAnsi="Monaco"/>
-          <w:b w:val="0"/>
-          <w:noProof/>
-          <w:color w:val="000000"/>
-          <w:sz w:val="18"/>
-          <w:szCs w:val="18"/>
-        </w:rPr>
-      </w:pPr>
-      <w:r>
-        <w:rPr>
-          <w:rFonts w:ascii="Monaco" w:hAnsi="Monaco"/>
-          <w:b w:val="0"/>
-          <w:noProof/>
-          <w:color w:val="000000"/>
-          <w:sz w:val="18"/>
-          <w:szCs w:val="18"/>
-        </w:rPr>
-        <w:t xml:space="preserve">  Child c2 = c; </w:t>
-      </w:r>
-    </w:p>
-    <w:p>
-      <w:pPr>
-        <w:snapToGrid w:val="0"/>
-        <w:spacing w:line="240" w:lineRule="auto"/>
-        <w:rPr>
-          <w:rFonts w:ascii="Monaco" w:hAnsi="Monaco"/>
-          <w:b w:val="0"/>
-          <w:noProof/>
-          <w:color w:val="000000"/>
-          <w:sz w:val="18"/>
-          <w:szCs w:val="18"/>
-        </w:rPr>
-      </w:pPr>
-      <w:r>
-        <w:rPr>
-          <w:rFonts w:ascii="Monaco" w:hAnsi="Monaco"/>
-          <w:b w:val="0"/>
-          <w:noProof/>
-          <w:color w:val="000000"/>
-          <w:sz w:val="18"/>
-          <w:szCs w:val="18"/>
-        </w:rPr>
-        <w:t xml:space="preserve">  cout &lt;&lt; </w:t>
-      </w:r>
-      <w:r>
-        <w:rPr>
-          <w:rFonts w:ascii="Monaco" w:hAnsi="Monaco"/>
-          <w:b w:val="0"/>
-          <w:noProof/>
-          <w:color w:val="000000"/>
-          <w:sz w:val="18"/>
-          <w:szCs w:val="18"/>
-        </w:rPr>
-        <w:t xml:space="preserve"> c2;</w:t>
-      </w:r>
-    </w:p>
-    <w:p>
-      <w:pPr>
-        <w:snapToGrid w:val="0"/>
-        <w:spacing w:line="240" w:lineRule="auto"/>
-        <w:rPr>
-          <w:rFonts w:ascii="Monaco" w:hAnsi="Monaco"/>
-          <w:noProof/>
-          <w:color w:val="000000"/>
-          <w:sz w:val="18"/>
-          <w:szCs w:val="18"/>
-        </w:rPr>
-      </w:pPr>
-      <w:r>
-        <w:rPr>
-          <w:rFonts w:ascii="Monaco" w:hAnsi="Monaco"/>
-          <w:b w:val="0"/>
-          <w:noProof/>
-          <w:color w:val="000000"/>
-          <w:sz w:val="18"/>
-          <w:szCs w:val="18"/>
-        </w:rPr>
-        <w:t>}</w:t>
-      </w:r>
-    </w:p>
-    <w:p>
-      <w:pPr>
-        <w:snapToGrid w:val="0"/>
-        <w:spacing w:before="50"/>
-        <w:rPr>
-          <w:noProof/>
-          <w:color w:val="000000"/>
-        </w:rPr>
-      </w:pPr>
-    </w:p>
-    <w:p>
-      <w:pPr>
-        <w:snapToGrid w:val="0"/>
-        <w:spacing w:before="50"/>
-      </w:pPr>
-      <w:r>
-        <w:t>2.  Please correct the following programs</w:t>
-      </w:r>
-      <w:r>
-        <w:rPr>
-          <w:rFonts w:hint="eastAsia"/>
-        </w:rPr>
-        <w:t>（</w:t>
-      </w:r>
-      <w:r>
-        <w:t>point out the errors and correct them</w:t>
-      </w:r>
-      <w:r>
-        <w:rPr>
-          <w:rFonts w:hint="eastAsia"/>
-        </w:rPr>
-        <w:t>）</w:t>
-      </w:r>
-      <w:r>
         <w:t>(1</w:t>
       </w:r>
       <w:r>
@@ -10139,7 +10189,6 @@
           <w:sz w:val="18"/>
           <w:szCs w:val="18"/>
         </w:rPr>
-        <w:lastRenderedPageBreak/>
         <w:t>};</w:t>
       </w:r>
     </w:p>
@@ -10814,7 +10863,11 @@
         <w:t>be an</w:t>
       </w:r>
       <w:r>
-        <w:t xml:space="preserve"> answer</w:t>
+        <w:t xml:space="preserve"> </w:t>
+      </w:r>
+      <w:r>
+        <w:lastRenderedPageBreak/>
+        <w:t>answer</w:t>
       </w:r>
       <w:r>
         <w:rPr>
@@ -11156,187 +11209,862 @@
           <w:sz w:val="18"/>
           <w:szCs w:val="18"/>
         </w:rPr>
+        <w:t>____(1)_____</w:t>
+      </w:r>
+    </w:p>
+    <w:p>
+      <w:pPr>
+        <w:snapToGrid w:val="0"/>
+        <w:spacing w:line="240" w:lineRule="auto"/>
+        <w:rPr>
+          <w:rFonts w:ascii="Monaco" w:hAnsi="Monaco"/>
+          <w:b w:val="0"/>
+          <w:sz w:val="18"/>
+          <w:szCs w:val="18"/>
+        </w:rPr>
+      </w:pPr>
+      <w:r>
+        <w:rPr>
+          <w:rFonts w:ascii="Monaco" w:hAnsi="Monaco"/>
+          <w:b w:val="0"/>
+          <w:sz w:val="18"/>
+          <w:szCs w:val="18"/>
+        </w:rPr>
+        <w:t>/* Default error handling function provided by base class Shape, to display default code for error.*/</w:t>
+      </w:r>
+    </w:p>
+    <w:p>
+      <w:pPr>
+        <w:snapToGrid w:val="0"/>
+        <w:spacing w:line="240" w:lineRule="auto"/>
+        <w:rPr>
+          <w:rFonts w:ascii="Monaco" w:hAnsi="Monaco"/>
+          <w:b w:val="0"/>
+          <w:sz w:val="18"/>
+          <w:szCs w:val="18"/>
+        </w:rPr>
+      </w:pPr>
+      <w:r>
+        <w:rPr>
+          <w:rFonts w:ascii="Monaco" w:hAnsi="Monaco"/>
+          <w:b w:val="0"/>
+          <w:sz w:val="18"/>
+          <w:szCs w:val="18"/>
+        </w:rPr>
+        <w:t>____(2)_____</w:t>
+      </w:r>
+    </w:p>
+    <w:p>
+      <w:pPr>
+        <w:snapToGrid w:val="0"/>
+        <w:spacing w:line="240" w:lineRule="auto"/>
+        <w:rPr>
+          <w:rFonts w:ascii="Monaco" w:hAnsi="Monaco"/>
+          <w:b w:val="0"/>
+          <w:sz w:val="18"/>
+          <w:szCs w:val="18"/>
+        </w:rPr>
+      </w:pPr>
+    </w:p>
+    <w:p>
+      <w:pPr>
+        <w:snapToGrid w:val="0"/>
+        <w:spacing w:line="240" w:lineRule="auto"/>
+        <w:rPr>
+          <w:rFonts w:ascii="Monaco" w:hAnsi="Monaco"/>
+          <w:b w:val="0"/>
+          <w:sz w:val="18"/>
+          <w:szCs w:val="18"/>
+        </w:rPr>
+      </w:pPr>
+      <w:r>
+        <w:rPr>
+          <w:rFonts w:ascii="Monaco" w:hAnsi="Monaco"/>
+          <w:b w:val="0"/>
+          <w:sz w:val="18"/>
+          <w:szCs w:val="18"/>
+        </w:rPr>
+        <w:t>class Ellipse: public Shape</w:t>
+      </w:r>
+    </w:p>
+    <w:p>
+      <w:pPr>
+        <w:snapToGrid w:val="0"/>
+        <w:spacing w:line="240" w:lineRule="auto"/>
+        <w:rPr>
+          <w:rFonts w:ascii="Monaco" w:hAnsi="Monaco"/>
+          <w:b w:val="0"/>
+          <w:sz w:val="18"/>
+          <w:szCs w:val="18"/>
+        </w:rPr>
+      </w:pPr>
+      <w:r>
+        <w:rPr>
+          <w:rFonts w:ascii="Monaco" w:hAnsi="Monaco"/>
+          <w:b w:val="0"/>
+          <w:sz w:val="18"/>
+          <w:szCs w:val="18"/>
+        </w:rPr>
+        <w:t>{</w:t>
+      </w:r>
+    </w:p>
+    <w:p>
+      <w:pPr>
+        <w:snapToGrid w:val="0"/>
+        <w:spacing w:line="240" w:lineRule="auto"/>
+        <w:rPr>
+          <w:rFonts w:ascii="Monaco" w:hAnsi="Monaco"/>
+          <w:b w:val="0"/>
+          <w:sz w:val="18"/>
+          <w:szCs w:val="18"/>
+        </w:rPr>
+      </w:pPr>
+      <w:r>
+        <w:rPr>
+          <w:rFonts w:ascii="Monaco" w:hAnsi="Monaco"/>
+          <w:b w:val="0"/>
+          <w:sz w:val="18"/>
+          <w:szCs w:val="18"/>
+        </w:rPr>
+        <w:t>private:</w:t>
+      </w:r>
+    </w:p>
+    <w:p>
+      <w:pPr>
+        <w:snapToGrid w:val="0"/>
+        <w:spacing w:line="240" w:lineRule="auto"/>
+        <w:rPr>
+          <w:rFonts w:ascii="Monaco" w:hAnsi="Monaco"/>
+          <w:b w:val="0"/>
+          <w:sz w:val="18"/>
+          <w:szCs w:val="18"/>
+        </w:rPr>
+      </w:pPr>
+      <w:r>
+        <w:rPr>
+          <w:rFonts w:ascii="Monaco" w:hAnsi="Monaco"/>
+          <w:b w:val="0"/>
+          <w:sz w:val="18"/>
+          <w:szCs w:val="18"/>
+        </w:rPr>
+        <w:t xml:space="preserve">    int lax,sax;</w:t>
+      </w:r>
+    </w:p>
+    <w:p>
+      <w:pPr>
+        <w:snapToGrid w:val="0"/>
+        <w:spacing w:line="240" w:lineRule="auto"/>
+        <w:rPr>
+          <w:rFonts w:ascii="Monaco" w:hAnsi="Monaco"/>
+          <w:b w:val="0"/>
+          <w:sz w:val="18"/>
+          <w:szCs w:val="18"/>
+        </w:rPr>
+      </w:pPr>
+      <w:r>
+        <w:rPr>
+          <w:rFonts w:ascii="Monaco" w:hAnsi="Monaco"/>
+          <w:b w:val="0"/>
+          <w:sz w:val="18"/>
+          <w:szCs w:val="18"/>
+        </w:rPr>
+        <w:t xml:space="preserve">    static int counter;</w:t>
+      </w:r>
+    </w:p>
+    <w:p>
+      <w:pPr>
+        <w:snapToGrid w:val="0"/>
+        <w:spacing w:line="240" w:lineRule="auto"/>
+        <w:rPr>
+          <w:rFonts w:ascii="Monaco" w:hAnsi="Monaco"/>
+          <w:b w:val="0"/>
+          <w:sz w:val="18"/>
+          <w:szCs w:val="18"/>
+        </w:rPr>
+      </w:pPr>
+      <w:r>
+        <w:rPr>
+          <w:rFonts w:ascii="Monaco" w:hAnsi="Monaco"/>
+          <w:b w:val="0"/>
+          <w:sz w:val="18"/>
+          <w:szCs w:val="18"/>
+        </w:rPr>
+        <w:t>public:</w:t>
+      </w:r>
+    </w:p>
+    <w:p>
+      <w:pPr>
+        <w:snapToGrid w:val="0"/>
+        <w:spacing w:line="240" w:lineRule="auto"/>
+        <w:rPr>
+          <w:rFonts w:ascii="Monaco" w:hAnsi="Monaco"/>
+          <w:b w:val="0"/>
+          <w:sz w:val="18"/>
+          <w:szCs w:val="18"/>
+        </w:rPr>
+      </w:pPr>
+      <w:r>
+        <w:rPr>
+          <w:rFonts w:ascii="Monaco" w:hAnsi="Monaco"/>
+          <w:b w:val="0"/>
+          <w:sz w:val="18"/>
+          <w:szCs w:val="18"/>
+        </w:rPr>
+        <w:t xml:space="preserve">    Ellipse(int l,int s): ____(3)_____</w:t>
+      </w:r>
+    </w:p>
+    <w:p>
+      <w:pPr>
+        <w:snapToGrid w:val="0"/>
+        <w:spacing w:line="240" w:lineRule="auto"/>
+        <w:rPr>
+          <w:rFonts w:ascii="Monaco" w:hAnsi="Monaco"/>
+          <w:b w:val="0"/>
+          <w:sz w:val="18"/>
+          <w:szCs w:val="18"/>
+        </w:rPr>
+      </w:pPr>
+      <w:r>
+        <w:rPr>
+          <w:rFonts w:ascii="Monaco" w:hAnsi="Monaco"/>
+          <w:b w:val="0"/>
+          <w:sz w:val="18"/>
+          <w:szCs w:val="18"/>
+        </w:rPr>
+        <w:t xml:space="preserve">    {</w:t>
+      </w:r>
+    </w:p>
+    <w:p>
+      <w:pPr>
+        <w:snapToGrid w:val="0"/>
+        <w:spacing w:line="240" w:lineRule="auto"/>
+        <w:rPr>
+          <w:rFonts w:ascii="Monaco" w:hAnsi="Monaco"/>
+          <w:b w:val="0"/>
+          <w:sz w:val="18"/>
+          <w:szCs w:val="18"/>
+        </w:rPr>
+      </w:pPr>
+      <w:r>
+        <w:rPr>
+          <w:rFonts w:ascii="Monaco" w:hAnsi="Monaco"/>
+          <w:b w:val="0"/>
+          <w:sz w:val="18"/>
+          <w:szCs w:val="18"/>
+        </w:rPr>
+        <w:t xml:space="preserve">        if (lax!=sax) counter++;</w:t>
+      </w:r>
+    </w:p>
+    <w:p>
+      <w:pPr>
+        <w:snapToGrid w:val="0"/>
+        <w:spacing w:line="240" w:lineRule="auto"/>
+        <w:rPr>
+          <w:rFonts w:ascii="Monaco" w:hAnsi="Monaco"/>
+          <w:b w:val="0"/>
+          <w:sz w:val="18"/>
+          <w:szCs w:val="18"/>
+        </w:rPr>
+      </w:pPr>
+      <w:r>
+        <w:rPr>
+          <w:rFonts w:ascii="Monaco" w:hAnsi="Monaco"/>
+          <w:b w:val="0"/>
+          <w:sz w:val="18"/>
+          <w:szCs w:val="18"/>
+        </w:rPr>
+        <w:t xml:space="preserve">    }</w:t>
+      </w:r>
+    </w:p>
+    <w:p>
+      <w:pPr>
+        <w:snapToGrid w:val="0"/>
+        <w:spacing w:line="240" w:lineRule="auto"/>
+        <w:rPr>
+          <w:rFonts w:ascii="Monaco" w:hAnsi="Monaco"/>
+          <w:b w:val="0"/>
+          <w:sz w:val="18"/>
+          <w:szCs w:val="18"/>
+        </w:rPr>
+      </w:pPr>
+      <w:r>
+        <w:rPr>
+          <w:rFonts w:ascii="Monaco" w:hAnsi="Monaco"/>
+          <w:b w:val="0"/>
+          <w:sz w:val="18"/>
+          <w:szCs w:val="18"/>
+        </w:rPr>
+        <w:t xml:space="preserve">    ____(4)_____</w:t>
+      </w:r>
+    </w:p>
+    <w:p>
+      <w:pPr>
+        <w:snapToGrid w:val="0"/>
+        <w:spacing w:line="240" w:lineRule="auto"/>
+        <w:rPr>
+          <w:rFonts w:ascii="Monaco" w:hAnsi="Monaco"/>
+          <w:b w:val="0"/>
+          <w:sz w:val="18"/>
+          <w:szCs w:val="18"/>
+        </w:rPr>
+      </w:pPr>
+      <w:r>
+        <w:rPr>
+          <w:rFonts w:ascii="Monaco" w:hAnsi="Monaco"/>
+          <w:b w:val="0"/>
+          <w:sz w:val="18"/>
+          <w:szCs w:val="18"/>
+        </w:rPr>
+        <w:t xml:space="preserve">     /* Ellipse class to handle errors */</w:t>
+      </w:r>
+    </w:p>
+    <w:p>
+      <w:pPr>
+        <w:snapToGrid w:val="0"/>
+        <w:spacing w:line="240" w:lineRule="auto"/>
+        <w:rPr>
+          <w:rFonts w:ascii="Monaco" w:hAnsi="Monaco"/>
+          <w:b w:val="0"/>
+          <w:sz w:val="18"/>
+          <w:szCs w:val="18"/>
+        </w:rPr>
+      </w:pPr>
+      <w:r>
+        <w:rPr>
+          <w:rFonts w:ascii="Monaco" w:hAnsi="Monaco"/>
+          <w:b w:val="0"/>
+          <w:sz w:val="18"/>
+          <w:szCs w:val="18"/>
+        </w:rPr>
+        <w:t xml:space="preserve">    ____(5)_____</w:t>
+      </w:r>
+    </w:p>
+    <w:p>
+      <w:pPr>
+        <w:snapToGrid w:val="0"/>
+        <w:spacing w:line="240" w:lineRule="auto"/>
+        <w:rPr>
+          <w:rFonts w:ascii="Monaco" w:hAnsi="Monaco"/>
+          <w:b w:val="0"/>
+          <w:sz w:val="18"/>
+          <w:szCs w:val="18"/>
+        </w:rPr>
+      </w:pPr>
+      <w:r>
+        <w:rPr>
+          <w:rFonts w:ascii="Monaco" w:hAnsi="Monaco"/>
+          <w:b w:val="0"/>
+          <w:sz w:val="18"/>
+          <w:szCs w:val="18"/>
+        </w:rPr>
+        <w:t xml:space="preserve">    static int getcounter() { return counter; }</w:t>
+      </w:r>
+    </w:p>
+    <w:p>
+      <w:pPr>
+        <w:snapToGrid w:val="0"/>
+        <w:spacing w:line="240" w:lineRule="auto"/>
+        <w:rPr>
+          <w:rFonts w:ascii="Monaco" w:hAnsi="Monaco"/>
+          <w:b w:val="0"/>
+          <w:sz w:val="18"/>
+          <w:szCs w:val="18"/>
+        </w:rPr>
+      </w:pPr>
+      <w:r>
+        <w:rPr>
+          <w:rFonts w:ascii="Monaco" w:hAnsi="Monaco"/>
+          <w:b w:val="0"/>
+          <w:sz w:val="18"/>
+          <w:szCs w:val="18"/>
+        </w:rPr>
+        <w:t>};</w:t>
+      </w:r>
+    </w:p>
+    <w:p>
+      <w:pPr>
+        <w:snapToGrid w:val="0"/>
+        <w:spacing w:line="240" w:lineRule="auto"/>
+        <w:rPr>
+          <w:rFonts w:ascii="Monaco" w:hAnsi="Monaco"/>
+          <w:b w:val="0"/>
+          <w:sz w:val="18"/>
+          <w:szCs w:val="18"/>
+        </w:rPr>
+      </w:pPr>
+      <w:r>
+        <w:rPr>
+          <w:rFonts w:ascii="Monaco" w:hAnsi="Monaco"/>
+          <w:b w:val="0"/>
+          <w:sz w:val="18"/>
+          <w:szCs w:val="18"/>
+        </w:rPr>
+        <w:t>____(6)_____</w:t>
+      </w:r>
+    </w:p>
+    <w:p>
+      <w:pPr>
+        <w:snapToGrid w:val="0"/>
+        <w:spacing w:line="240" w:lineRule="auto"/>
+        <w:rPr>
+          <w:rFonts w:ascii="Monaco" w:hAnsi="Monaco"/>
+          <w:b w:val="0"/>
+          <w:sz w:val="18"/>
+          <w:szCs w:val="18"/>
+        </w:rPr>
+      </w:pPr>
+    </w:p>
+    <w:p>
+      <w:pPr>
+        <w:snapToGrid w:val="0"/>
+        <w:spacing w:line="240" w:lineRule="auto"/>
+        <w:rPr>
+          <w:rFonts w:ascii="Monaco" w:hAnsi="Monaco"/>
+          <w:b w:val="0"/>
+          <w:sz w:val="18"/>
+          <w:szCs w:val="18"/>
+        </w:rPr>
+      </w:pPr>
+      <w:r>
+        <w:rPr>
+          <w:rFonts w:ascii="Monaco" w:hAnsi="Monaco"/>
+          <w:b w:val="0"/>
+          <w:sz w:val="18"/>
+          <w:szCs w:val="18"/>
+        </w:rPr>
+        <w:t xml:space="preserve">class Circle: public Ellipse </w:t>
+      </w:r>
+    </w:p>
+    <w:p>
+      <w:pPr>
+        <w:snapToGrid w:val="0"/>
+        <w:spacing w:line="240" w:lineRule="auto"/>
+        <w:rPr>
+          <w:rFonts w:ascii="Monaco" w:hAnsi="Monaco"/>
+          <w:b w:val="0"/>
+          <w:sz w:val="18"/>
+          <w:szCs w:val="18"/>
+        </w:rPr>
+      </w:pPr>
+      <w:r>
+        <w:rPr>
+          <w:rFonts w:ascii="Monaco" w:hAnsi="Monaco"/>
+          <w:b w:val="0"/>
+          <w:sz w:val="18"/>
+          <w:szCs w:val="18"/>
+        </w:rPr>
+        <w:t>{</w:t>
+      </w:r>
+    </w:p>
+    <w:p>
+      <w:pPr>
+        <w:snapToGrid w:val="0"/>
+        <w:spacing w:line="240" w:lineRule="auto"/>
+        <w:rPr>
+          <w:rFonts w:ascii="Monaco" w:hAnsi="Monaco"/>
+          <w:b w:val="0"/>
+          <w:sz w:val="18"/>
+          <w:szCs w:val="18"/>
+        </w:rPr>
+      </w:pPr>
+      <w:r>
+        <w:rPr>
+          <w:rFonts w:ascii="Monaco" w:hAnsi="Monaco"/>
+          <w:b w:val="0"/>
+          <w:sz w:val="18"/>
+          <w:szCs w:val="18"/>
+        </w:rPr>
+        <w:t>public:</w:t>
+      </w:r>
+    </w:p>
+    <w:p>
+      <w:pPr>
+        <w:snapToGrid w:val="0"/>
+        <w:spacing w:line="240" w:lineRule="auto"/>
+        <w:rPr>
+          <w:rFonts w:ascii="Monaco" w:hAnsi="Monaco"/>
+          <w:b w:val="0"/>
+          <w:sz w:val="18"/>
+          <w:szCs w:val="18"/>
+        </w:rPr>
+      </w:pPr>
+      <w:r>
+        <w:rPr>
+          <w:rFonts w:ascii="Monaco" w:hAnsi="Monaco"/>
+          <w:b w:val="0"/>
+          <w:sz w:val="18"/>
+          <w:szCs w:val="18"/>
+        </w:rPr>
+        <w:t xml:space="preserve">    Circle(int r): ____(7)_____</w:t>
+      </w:r>
+    </w:p>
+    <w:p>
+      <w:pPr>
+        <w:snapToGrid w:val="0"/>
+        <w:spacing w:line="240" w:lineRule="auto"/>
+        <w:rPr>
+          <w:rFonts w:ascii="Monaco" w:hAnsi="Monaco"/>
+          <w:b w:val="0"/>
+          <w:sz w:val="18"/>
+          <w:szCs w:val="18"/>
+        </w:rPr>
+      </w:pPr>
+      <w:r>
+        <w:rPr>
+          <w:rFonts w:ascii="Monaco" w:hAnsi="Monaco"/>
+          <w:b w:val="0"/>
+          <w:sz w:val="18"/>
+          <w:szCs w:val="18"/>
+        </w:rPr>
+        <w:t xml:space="preserve">    {</w:t>
+      </w:r>
+    </w:p>
+    <w:p>
+      <w:pPr>
+        <w:snapToGrid w:val="0"/>
+        <w:spacing w:line="240" w:lineRule="auto"/>
+        <w:rPr>
+          <w:rFonts w:ascii="Monaco" w:hAnsi="Monaco"/>
+          <w:b w:val="0"/>
+          <w:sz w:val="18"/>
+          <w:szCs w:val="18"/>
+        </w:rPr>
+      </w:pPr>
+      <w:r>
+        <w:rPr>
+          <w:rFonts w:ascii="Monaco" w:hAnsi="Monaco"/>
+          <w:b w:val="0"/>
+          <w:sz w:val="18"/>
+          <w:szCs w:val="18"/>
+        </w:rPr>
+        <w:t xml:space="preserve">        ____(8)_____</w:t>
+      </w:r>
+    </w:p>
+    <w:p>
+      <w:pPr>
+        <w:snapToGrid w:val="0"/>
+        <w:spacing w:line="240" w:lineRule="auto"/>
+        <w:rPr>
+          <w:rFonts w:ascii="Monaco" w:hAnsi="Monaco"/>
+          <w:b w:val="0"/>
+          <w:sz w:val="18"/>
+          <w:szCs w:val="18"/>
+        </w:rPr>
+      </w:pPr>
+      <w:r>
+        <w:rPr>
+          <w:rFonts w:ascii="Monaco" w:hAnsi="Monaco"/>
+          <w:b w:val="0"/>
+          <w:sz w:val="18"/>
+          <w:szCs w:val="18"/>
+        </w:rPr>
+        <w:t xml:space="preserve">    } </w:t>
+      </w:r>
+    </w:p>
+    <w:p>
+      <w:pPr>
+        <w:snapToGrid w:val="0"/>
+        <w:spacing w:line="240" w:lineRule="auto"/>
+        <w:rPr>
+          <w:rFonts w:ascii="Monaco" w:hAnsi="Monaco"/>
+          <w:b w:val="0"/>
+          <w:sz w:val="18"/>
+          <w:szCs w:val="18"/>
+        </w:rPr>
+      </w:pPr>
+      <w:r>
+        <w:rPr>
+          <w:rFonts w:ascii="Monaco" w:hAnsi="Monaco"/>
+          <w:b w:val="0"/>
+          <w:sz w:val="18"/>
+          <w:szCs w:val="18"/>
+        </w:rPr>
+        <w:t xml:space="preserve">    static int getcounter() { return counter; }</w:t>
+      </w:r>
+    </w:p>
+    <w:p>
+      <w:pPr>
+        <w:snapToGrid w:val="0"/>
+        <w:spacing w:line="240" w:lineRule="auto"/>
+        <w:rPr>
+          <w:rFonts w:ascii="Monaco" w:hAnsi="Monaco"/>
+          <w:b w:val="0"/>
+          <w:sz w:val="18"/>
+          <w:szCs w:val="18"/>
+        </w:rPr>
+      </w:pPr>
+      <w:r>
+        <w:rPr>
+          <w:rFonts w:ascii="Monaco" w:hAnsi="Monaco"/>
+          <w:b w:val="0"/>
+          <w:sz w:val="18"/>
+          <w:szCs w:val="18"/>
+        </w:rPr>
+        <w:t xml:space="preserve">    ____(9)_____ </w:t>
+      </w:r>
+    </w:p>
+    <w:p>
+      <w:pPr>
+        <w:snapToGrid w:val="0"/>
+        <w:spacing w:line="240" w:lineRule="auto"/>
+        <w:rPr>
+          <w:rFonts w:ascii="Monaco" w:hAnsi="Monaco"/>
+          <w:b w:val="0"/>
+          <w:sz w:val="18"/>
+          <w:szCs w:val="18"/>
+        </w:rPr>
+      </w:pPr>
+      <w:r>
+        <w:rPr>
+          <w:rFonts w:ascii="Monaco" w:hAnsi="Monaco"/>
+          <w:b w:val="0"/>
+          <w:sz w:val="18"/>
+          <w:szCs w:val="18"/>
+        </w:rPr>
+        <w:t xml:space="preserve">     /* The Circle class does not want to make any special behavior for the error */</w:t>
+      </w:r>
+    </w:p>
+    <w:p>
+      <w:pPr>
+        <w:snapToGrid w:val="0"/>
+        <w:spacing w:line="240" w:lineRule="auto"/>
+        <w:rPr>
+          <w:rFonts w:ascii="Monaco" w:hAnsi="Monaco"/>
+          <w:b w:val="0"/>
+          <w:sz w:val="18"/>
+          <w:szCs w:val="18"/>
+        </w:rPr>
+      </w:pPr>
+      <w:r>
+        <w:rPr>
+          <w:rFonts w:ascii="Monaco" w:hAnsi="Monaco"/>
+          <w:b w:val="0"/>
+          <w:sz w:val="18"/>
+          <w:szCs w:val="18"/>
+        </w:rPr>
+        <w:t xml:space="preserve">    ____(10)_____</w:t>
+      </w:r>
+    </w:p>
+    <w:p>
+      <w:pPr>
+        <w:snapToGrid w:val="0"/>
+        <w:spacing w:line="240" w:lineRule="auto"/>
+        <w:rPr>
+          <w:rFonts w:ascii="Monaco" w:hAnsi="Monaco"/>
+          <w:b w:val="0"/>
+          <w:sz w:val="18"/>
+          <w:szCs w:val="18"/>
+        </w:rPr>
+      </w:pPr>
+      <w:r>
+        <w:rPr>
+          <w:rFonts w:ascii="Monaco" w:hAnsi="Monaco"/>
+          <w:b w:val="0"/>
+          <w:sz w:val="18"/>
+          <w:szCs w:val="18"/>
+        </w:rPr>
+        <w:t>private:</w:t>
+      </w:r>
+    </w:p>
+    <w:p>
+      <w:pPr>
+        <w:snapToGrid w:val="0"/>
+        <w:spacing w:line="240" w:lineRule="auto"/>
+        <w:rPr>
+          <w:rFonts w:ascii="Monaco" w:hAnsi="Monaco"/>
+          <w:b w:val="0"/>
+          <w:sz w:val="18"/>
+          <w:szCs w:val="18"/>
+        </w:rPr>
+      </w:pPr>
+      <w:r>
+        <w:rPr>
+          <w:rFonts w:ascii="Monaco" w:hAnsi="Monaco"/>
+          <w:b w:val="0"/>
+          <w:sz w:val="18"/>
+          <w:szCs w:val="18"/>
+        </w:rPr>
+        <w:t xml:space="preserve">    static int counter;</w:t>
+      </w:r>
+    </w:p>
+    <w:p>
+      <w:pPr>
+        <w:snapToGrid w:val="0"/>
+        <w:spacing w:line="240" w:lineRule="auto"/>
+        <w:rPr>
+          <w:rFonts w:ascii="Monaco" w:hAnsi="Monaco"/>
+          <w:b w:val="0"/>
+          <w:sz w:val="18"/>
+          <w:szCs w:val="18"/>
+        </w:rPr>
+      </w:pPr>
+      <w:r>
+        <w:rPr>
+          <w:rFonts w:ascii="Monaco" w:hAnsi="Monaco"/>
+          <w:b w:val="0"/>
+          <w:sz w:val="18"/>
+          <w:szCs w:val="18"/>
+        </w:rPr>
+        <w:t>};</w:t>
+      </w:r>
+    </w:p>
+    <w:p>
+      <w:pPr>
+        <w:snapToGrid w:val="0"/>
+        <w:spacing w:line="240" w:lineRule="auto"/>
+        <w:rPr>
+          <w:rFonts w:ascii="Monaco" w:hAnsi="Monaco"/>
+          <w:b w:val="0"/>
+          <w:sz w:val="18"/>
+          <w:szCs w:val="18"/>
+        </w:rPr>
+      </w:pPr>
+      <w:r>
+        <w:rPr>
+          <w:rFonts w:ascii="Monaco" w:hAnsi="Monaco"/>
+          <w:b w:val="0"/>
+          <w:sz w:val="18"/>
+          <w:szCs w:val="18"/>
+        </w:rPr>
+        <w:t>____(11)_____</w:t>
+      </w:r>
+    </w:p>
+    <w:p>
+      <w:pPr>
+        <w:snapToGrid w:val="0"/>
+        <w:spacing w:line="240" w:lineRule="auto"/>
+        <w:rPr>
+          <w:rFonts w:ascii="Monaco" w:hAnsi="Monaco"/>
+          <w:b w:val="0"/>
+          <w:sz w:val="18"/>
+          <w:szCs w:val="18"/>
+        </w:rPr>
+      </w:pPr>
+    </w:p>
+    <w:p>
+      <w:pPr>
+        <w:snapToGrid w:val="0"/>
+        <w:spacing w:line="240" w:lineRule="auto"/>
+        <w:rPr>
+          <w:rFonts w:ascii="Monaco" w:hAnsi="Monaco"/>
+          <w:b w:val="0"/>
+          <w:sz w:val="18"/>
+          <w:szCs w:val="18"/>
+        </w:rPr>
+      </w:pPr>
+      <w:r>
+        <w:rPr>
+          <w:rFonts w:ascii="Monaco" w:hAnsi="Monaco"/>
+          <w:b w:val="0"/>
+          <w:sz w:val="18"/>
+          <w:szCs w:val="18"/>
+        </w:rPr>
+        <w:t>class Rectangle: public Shape</w:t>
+      </w:r>
+    </w:p>
+    <w:p>
+      <w:pPr>
+        <w:snapToGrid w:val="0"/>
+        <w:spacing w:line="240" w:lineRule="auto"/>
+        <w:rPr>
+          <w:rFonts w:ascii="Monaco" w:hAnsi="Monaco"/>
+          <w:b w:val="0"/>
+          <w:sz w:val="18"/>
+          <w:szCs w:val="18"/>
+        </w:rPr>
+      </w:pPr>
+      <w:r>
+        <w:rPr>
+          <w:rFonts w:ascii="Monaco" w:hAnsi="Monaco"/>
+          <w:b w:val="0"/>
+          <w:sz w:val="18"/>
+          <w:szCs w:val="18"/>
+        </w:rPr>
+        <w:t>{</w:t>
+      </w:r>
+    </w:p>
+    <w:p>
+      <w:pPr>
+        <w:snapToGrid w:val="0"/>
+        <w:spacing w:line="240" w:lineRule="auto"/>
+        <w:rPr>
+          <w:rFonts w:ascii="Monaco" w:hAnsi="Monaco"/>
+          <w:b w:val="0"/>
+          <w:sz w:val="18"/>
+          <w:szCs w:val="18"/>
+        </w:rPr>
+      </w:pPr>
+      <w:r>
+        <w:rPr>
+          <w:rFonts w:ascii="Monaco" w:hAnsi="Monaco"/>
+          <w:b w:val="0"/>
+          <w:sz w:val="18"/>
+          <w:szCs w:val="18"/>
+        </w:rPr>
+        <w:t>protected:</w:t>
+      </w:r>
+    </w:p>
+    <w:p>
+      <w:pPr>
+        <w:snapToGrid w:val="0"/>
+        <w:spacing w:line="240" w:lineRule="auto"/>
+        <w:rPr>
+          <w:rFonts w:ascii="Monaco" w:hAnsi="Monaco"/>
+          <w:b w:val="0"/>
+          <w:sz w:val="18"/>
+          <w:szCs w:val="18"/>
+        </w:rPr>
+      </w:pPr>
+      <w:r>
+        <w:rPr>
+          <w:rFonts w:ascii="Monaco" w:hAnsi="Monaco"/>
+          <w:b w:val="0"/>
+          <w:sz w:val="18"/>
+          <w:szCs w:val="18"/>
+        </w:rPr>
+        <w:t xml:space="preserve">    int width,length;</w:t>
+      </w:r>
+    </w:p>
+    <w:p>
+      <w:pPr>
+        <w:snapToGrid w:val="0"/>
+        <w:spacing w:line="240" w:lineRule="auto"/>
+        <w:rPr>
+          <w:rFonts w:ascii="Monaco" w:hAnsi="Monaco"/>
+          <w:b w:val="0"/>
+          <w:sz w:val="18"/>
+          <w:szCs w:val="18"/>
+        </w:rPr>
+      </w:pPr>
+      <w:r>
+        <w:rPr>
+          <w:rFonts w:ascii="Monaco" w:hAnsi="Monaco"/>
+          <w:b w:val="0"/>
+          <w:sz w:val="18"/>
+          <w:szCs w:val="18"/>
+        </w:rPr>
+        <w:t xml:space="preserve">    static int counter;</w:t>
+      </w:r>
+    </w:p>
+    <w:p>
+      <w:pPr>
+        <w:snapToGrid w:val="0"/>
+        <w:spacing w:line="240" w:lineRule="auto"/>
+        <w:rPr>
+          <w:rFonts w:ascii="Monaco" w:hAnsi="Monaco"/>
+          <w:b w:val="0"/>
+          <w:sz w:val="18"/>
+          <w:szCs w:val="18"/>
+        </w:rPr>
+      </w:pPr>
+      <w:r>
+        <w:rPr>
+          <w:rFonts w:ascii="Monaco" w:hAnsi="Monaco"/>
+          <w:b w:val="0"/>
+          <w:sz w:val="18"/>
+          <w:szCs w:val="18"/>
+        </w:rPr>
         <w:lastRenderedPageBreak/>
-        <w:t>____(1)_____</w:t>
-      </w:r>
-    </w:p>
-    <w:p>
-      <w:pPr>
-        <w:snapToGrid w:val="0"/>
-        <w:spacing w:line="240" w:lineRule="auto"/>
-        <w:rPr>
-          <w:rFonts w:ascii="Monaco" w:hAnsi="Monaco"/>
-          <w:b w:val="0"/>
-          <w:sz w:val="18"/>
-          <w:szCs w:val="18"/>
-        </w:rPr>
-      </w:pPr>
-      <w:r>
-        <w:rPr>
-          <w:rFonts w:ascii="Monaco" w:hAnsi="Monaco"/>
-          <w:b w:val="0"/>
-          <w:sz w:val="18"/>
-          <w:szCs w:val="18"/>
-        </w:rPr>
-        <w:t>/* Default error handling function provided by base class Shape, to display default code for error.*/</w:t>
-      </w:r>
-    </w:p>
-    <w:p>
-      <w:pPr>
-        <w:snapToGrid w:val="0"/>
-        <w:spacing w:line="240" w:lineRule="auto"/>
-        <w:rPr>
-          <w:rFonts w:ascii="Monaco" w:hAnsi="Monaco"/>
-          <w:b w:val="0"/>
-          <w:sz w:val="18"/>
-          <w:szCs w:val="18"/>
-        </w:rPr>
-      </w:pPr>
-      <w:r>
-        <w:rPr>
-          <w:rFonts w:ascii="Monaco" w:hAnsi="Monaco"/>
-          <w:b w:val="0"/>
-          <w:sz w:val="18"/>
-          <w:szCs w:val="18"/>
-        </w:rPr>
-        <w:t>____(2)_____</w:t>
-      </w:r>
-    </w:p>
-    <w:p>
-      <w:pPr>
-        <w:snapToGrid w:val="0"/>
-        <w:spacing w:line="240" w:lineRule="auto"/>
-        <w:rPr>
-          <w:rFonts w:ascii="Monaco" w:hAnsi="Monaco"/>
-          <w:b w:val="0"/>
-          <w:sz w:val="18"/>
-          <w:szCs w:val="18"/>
-        </w:rPr>
-      </w:pPr>
-    </w:p>
-    <w:p>
-      <w:pPr>
-        <w:snapToGrid w:val="0"/>
-        <w:spacing w:line="240" w:lineRule="auto"/>
-        <w:rPr>
-          <w:rFonts w:ascii="Monaco" w:hAnsi="Monaco"/>
-          <w:b w:val="0"/>
-          <w:sz w:val="18"/>
-          <w:szCs w:val="18"/>
-        </w:rPr>
-      </w:pPr>
-      <w:r>
-        <w:rPr>
-          <w:rFonts w:ascii="Monaco" w:hAnsi="Monaco"/>
-          <w:b w:val="0"/>
-          <w:sz w:val="18"/>
-          <w:szCs w:val="18"/>
-        </w:rPr>
-        <w:t>class Ellipse: public Shape</w:t>
-      </w:r>
-    </w:p>
-    <w:p>
-      <w:pPr>
-        <w:snapToGrid w:val="0"/>
-        <w:spacing w:line="240" w:lineRule="auto"/>
-        <w:rPr>
-          <w:rFonts w:ascii="Monaco" w:hAnsi="Monaco"/>
-          <w:b w:val="0"/>
-          <w:sz w:val="18"/>
-          <w:szCs w:val="18"/>
-        </w:rPr>
-      </w:pPr>
-      <w:r>
-        <w:rPr>
-          <w:rFonts w:ascii="Monaco" w:hAnsi="Monaco"/>
-          <w:b w:val="0"/>
-          <w:sz w:val="18"/>
-          <w:szCs w:val="18"/>
-        </w:rPr>
-        <w:t>{</w:t>
-      </w:r>
-    </w:p>
-    <w:p>
-      <w:pPr>
-        <w:snapToGrid w:val="0"/>
-        <w:spacing w:line="240" w:lineRule="auto"/>
-        <w:rPr>
-          <w:rFonts w:ascii="Monaco" w:hAnsi="Monaco"/>
-          <w:b w:val="0"/>
-          <w:sz w:val="18"/>
-          <w:szCs w:val="18"/>
-        </w:rPr>
-      </w:pPr>
-      <w:r>
-        <w:rPr>
-          <w:rFonts w:ascii="Monaco" w:hAnsi="Monaco"/>
-          <w:b w:val="0"/>
-          <w:sz w:val="18"/>
-          <w:szCs w:val="18"/>
-        </w:rPr>
-        <w:t>private:</w:t>
-      </w:r>
-    </w:p>
-    <w:p>
-      <w:pPr>
-        <w:snapToGrid w:val="0"/>
-        <w:spacing w:line="240" w:lineRule="auto"/>
-        <w:rPr>
-          <w:rFonts w:ascii="Monaco" w:hAnsi="Monaco"/>
-          <w:b w:val="0"/>
-          <w:sz w:val="18"/>
-          <w:szCs w:val="18"/>
-        </w:rPr>
-      </w:pPr>
-      <w:r>
-        <w:rPr>
-          <w:rFonts w:ascii="Monaco" w:hAnsi="Monaco"/>
-          <w:b w:val="0"/>
-          <w:sz w:val="18"/>
-          <w:szCs w:val="18"/>
-        </w:rPr>
-        <w:t xml:space="preserve">    int lax,sax;</w:t>
-      </w:r>
-    </w:p>
-    <w:p>
-      <w:pPr>
-        <w:snapToGrid w:val="0"/>
-        <w:spacing w:line="240" w:lineRule="auto"/>
-        <w:rPr>
-          <w:rFonts w:ascii="Monaco" w:hAnsi="Monaco"/>
-          <w:b w:val="0"/>
-          <w:sz w:val="18"/>
-          <w:szCs w:val="18"/>
-        </w:rPr>
-      </w:pPr>
-      <w:r>
-        <w:rPr>
-          <w:rFonts w:ascii="Monaco" w:hAnsi="Monaco"/>
-          <w:b w:val="0"/>
-          <w:sz w:val="18"/>
-          <w:szCs w:val="18"/>
-        </w:rPr>
-        <w:t xml:space="preserve">    static int counter;</w:t>
-      </w:r>
-    </w:p>
-    <w:p>
-      <w:pPr>
-        <w:snapToGrid w:val="0"/>
-        <w:spacing w:line="240" w:lineRule="auto"/>
-        <w:rPr>
-          <w:rFonts w:ascii="Monaco" w:hAnsi="Monaco"/>
-          <w:b w:val="0"/>
-          <w:sz w:val="18"/>
-          <w:szCs w:val="18"/>
-        </w:rPr>
-      </w:pPr>
-      <w:r>
-        <w:rPr>
-          <w:rFonts w:ascii="Monaco" w:hAnsi="Monaco"/>
-          <w:b w:val="0"/>
-          <w:sz w:val="18"/>
-          <w:szCs w:val="18"/>
-        </w:rPr>
         <w:t>public:</w:t>
       </w:r>
     </w:p>
@@ -11358,7 +12086,7 @@
           <w:sz w:val="18"/>
           <w:szCs w:val="18"/>
         </w:rPr>
-        <w:t xml:space="preserve">    Ellipse(int l,int s): ____(3)_____</w:t>
+        <w:t xml:space="preserve">    Rectangle(int w,int l): ____(12)_____</w:t>
       </w:r>
     </w:p>
     <w:p>
@@ -11400,7 +12128,7 @@
           <w:sz w:val="18"/>
           <w:szCs w:val="18"/>
         </w:rPr>
-        <w:t xml:space="preserve">        if (lax!=sax) counter++;</w:t>
+        <w:t xml:space="preserve">        ____(13)_____;</w:t>
       </w:r>
     </w:p>
     <w:p>
@@ -11442,681 +12170,6 @@
           <w:sz w:val="18"/>
           <w:szCs w:val="18"/>
         </w:rPr>
-        <w:t xml:space="preserve">    ____(4)_____</w:t>
-      </w:r>
-    </w:p>
-    <w:p>
-      <w:pPr>
-        <w:snapToGrid w:val="0"/>
-        <w:spacing w:line="240" w:lineRule="auto"/>
-        <w:rPr>
-          <w:rFonts w:ascii="Monaco" w:hAnsi="Monaco"/>
-          <w:b w:val="0"/>
-          <w:sz w:val="18"/>
-          <w:szCs w:val="18"/>
-        </w:rPr>
-      </w:pPr>
-      <w:r>
-        <w:rPr>
-          <w:rFonts w:ascii="Monaco" w:hAnsi="Monaco"/>
-          <w:b w:val="0"/>
-          <w:sz w:val="18"/>
-          <w:szCs w:val="18"/>
-        </w:rPr>
-        <w:t xml:space="preserve">     /* Ellipse class to handle errors */</w:t>
-      </w:r>
-    </w:p>
-    <w:p>
-      <w:pPr>
-        <w:snapToGrid w:val="0"/>
-        <w:spacing w:line="240" w:lineRule="auto"/>
-        <w:rPr>
-          <w:rFonts w:ascii="Monaco" w:hAnsi="Monaco"/>
-          <w:b w:val="0"/>
-          <w:sz w:val="18"/>
-          <w:szCs w:val="18"/>
-        </w:rPr>
-      </w:pPr>
-      <w:r>
-        <w:rPr>
-          <w:rFonts w:ascii="Monaco" w:hAnsi="Monaco"/>
-          <w:b w:val="0"/>
-          <w:sz w:val="18"/>
-          <w:szCs w:val="18"/>
-        </w:rPr>
-        <w:t xml:space="preserve">    ____(5)_____</w:t>
-      </w:r>
-    </w:p>
-    <w:p>
-      <w:pPr>
-        <w:snapToGrid w:val="0"/>
-        <w:spacing w:line="240" w:lineRule="auto"/>
-        <w:rPr>
-          <w:rFonts w:ascii="Monaco" w:hAnsi="Monaco"/>
-          <w:b w:val="0"/>
-          <w:sz w:val="18"/>
-          <w:szCs w:val="18"/>
-        </w:rPr>
-      </w:pPr>
-      <w:r>
-        <w:rPr>
-          <w:rFonts w:ascii="Monaco" w:hAnsi="Monaco"/>
-          <w:b w:val="0"/>
-          <w:sz w:val="18"/>
-          <w:szCs w:val="18"/>
-        </w:rPr>
-        <w:t xml:space="preserve">    static int getcounter() { return counter; }</w:t>
-      </w:r>
-    </w:p>
-    <w:p>
-      <w:pPr>
-        <w:snapToGrid w:val="0"/>
-        <w:spacing w:line="240" w:lineRule="auto"/>
-        <w:rPr>
-          <w:rFonts w:ascii="Monaco" w:hAnsi="Monaco"/>
-          <w:b w:val="0"/>
-          <w:sz w:val="18"/>
-          <w:szCs w:val="18"/>
-        </w:rPr>
-      </w:pPr>
-      <w:r>
-        <w:rPr>
-          <w:rFonts w:ascii="Monaco" w:hAnsi="Monaco"/>
-          <w:b w:val="0"/>
-          <w:sz w:val="18"/>
-          <w:szCs w:val="18"/>
-        </w:rPr>
-        <w:t>};</w:t>
-      </w:r>
-    </w:p>
-    <w:p>
-      <w:pPr>
-        <w:snapToGrid w:val="0"/>
-        <w:spacing w:line="240" w:lineRule="auto"/>
-        <w:rPr>
-          <w:rFonts w:ascii="Monaco" w:hAnsi="Monaco"/>
-          <w:b w:val="0"/>
-          <w:sz w:val="18"/>
-          <w:szCs w:val="18"/>
-        </w:rPr>
-      </w:pPr>
-      <w:r>
-        <w:rPr>
-          <w:rFonts w:ascii="Monaco" w:hAnsi="Monaco"/>
-          <w:b w:val="0"/>
-          <w:sz w:val="18"/>
-          <w:szCs w:val="18"/>
-        </w:rPr>
-        <w:t>____(6)_____</w:t>
-      </w:r>
-    </w:p>
-    <w:p>
-      <w:pPr>
-        <w:snapToGrid w:val="0"/>
-        <w:spacing w:line="240" w:lineRule="auto"/>
-        <w:rPr>
-          <w:rFonts w:ascii="Monaco" w:hAnsi="Monaco"/>
-          <w:b w:val="0"/>
-          <w:sz w:val="18"/>
-          <w:szCs w:val="18"/>
-        </w:rPr>
-      </w:pPr>
-    </w:p>
-    <w:p>
-      <w:pPr>
-        <w:snapToGrid w:val="0"/>
-        <w:spacing w:line="240" w:lineRule="auto"/>
-        <w:rPr>
-          <w:rFonts w:ascii="Monaco" w:hAnsi="Monaco"/>
-          <w:b w:val="0"/>
-          <w:sz w:val="18"/>
-          <w:szCs w:val="18"/>
-        </w:rPr>
-      </w:pPr>
-      <w:r>
-        <w:rPr>
-          <w:rFonts w:ascii="Monaco" w:hAnsi="Monaco"/>
-          <w:b w:val="0"/>
-          <w:sz w:val="18"/>
-          <w:szCs w:val="18"/>
-        </w:rPr>
-        <w:t xml:space="preserve">class Circle: public Ellipse </w:t>
-      </w:r>
-    </w:p>
-    <w:p>
-      <w:pPr>
-        <w:snapToGrid w:val="0"/>
-        <w:spacing w:line="240" w:lineRule="auto"/>
-        <w:rPr>
-          <w:rFonts w:ascii="Monaco" w:hAnsi="Monaco"/>
-          <w:b w:val="0"/>
-          <w:sz w:val="18"/>
-          <w:szCs w:val="18"/>
-        </w:rPr>
-      </w:pPr>
-      <w:r>
-        <w:rPr>
-          <w:rFonts w:ascii="Monaco" w:hAnsi="Monaco"/>
-          <w:b w:val="0"/>
-          <w:sz w:val="18"/>
-          <w:szCs w:val="18"/>
-        </w:rPr>
-        <w:t>{</w:t>
-      </w:r>
-    </w:p>
-    <w:p>
-      <w:pPr>
-        <w:snapToGrid w:val="0"/>
-        <w:spacing w:line="240" w:lineRule="auto"/>
-        <w:rPr>
-          <w:rFonts w:ascii="Monaco" w:hAnsi="Monaco"/>
-          <w:b w:val="0"/>
-          <w:sz w:val="18"/>
-          <w:szCs w:val="18"/>
-        </w:rPr>
-      </w:pPr>
-      <w:r>
-        <w:rPr>
-          <w:rFonts w:ascii="Monaco" w:hAnsi="Monaco"/>
-          <w:b w:val="0"/>
-          <w:sz w:val="18"/>
-          <w:szCs w:val="18"/>
-        </w:rPr>
-        <w:t>public:</w:t>
-      </w:r>
-    </w:p>
-    <w:p>
-      <w:pPr>
-        <w:snapToGrid w:val="0"/>
-        <w:spacing w:line="240" w:lineRule="auto"/>
-        <w:rPr>
-          <w:rFonts w:ascii="Monaco" w:hAnsi="Monaco"/>
-          <w:b w:val="0"/>
-          <w:sz w:val="18"/>
-          <w:szCs w:val="18"/>
-        </w:rPr>
-      </w:pPr>
-      <w:r>
-        <w:rPr>
-          <w:rFonts w:ascii="Monaco" w:hAnsi="Monaco"/>
-          <w:b w:val="0"/>
-          <w:sz w:val="18"/>
-          <w:szCs w:val="18"/>
-        </w:rPr>
-        <w:t xml:space="preserve">    Circle(int r): ____(7)_____</w:t>
-      </w:r>
-    </w:p>
-    <w:p>
-      <w:pPr>
-        <w:snapToGrid w:val="0"/>
-        <w:spacing w:line="240" w:lineRule="auto"/>
-        <w:rPr>
-          <w:rFonts w:ascii="Monaco" w:hAnsi="Monaco"/>
-          <w:b w:val="0"/>
-          <w:sz w:val="18"/>
-          <w:szCs w:val="18"/>
-        </w:rPr>
-      </w:pPr>
-      <w:r>
-        <w:rPr>
-          <w:rFonts w:ascii="Monaco" w:hAnsi="Monaco"/>
-          <w:b w:val="0"/>
-          <w:sz w:val="18"/>
-          <w:szCs w:val="18"/>
-        </w:rPr>
-        <w:t xml:space="preserve">    {</w:t>
-      </w:r>
-    </w:p>
-    <w:p>
-      <w:pPr>
-        <w:snapToGrid w:val="0"/>
-        <w:spacing w:line="240" w:lineRule="auto"/>
-        <w:rPr>
-          <w:rFonts w:ascii="Monaco" w:hAnsi="Monaco"/>
-          <w:b w:val="0"/>
-          <w:sz w:val="18"/>
-          <w:szCs w:val="18"/>
-        </w:rPr>
-      </w:pPr>
-      <w:r>
-        <w:rPr>
-          <w:rFonts w:ascii="Monaco" w:hAnsi="Monaco"/>
-          <w:b w:val="0"/>
-          <w:sz w:val="18"/>
-          <w:szCs w:val="18"/>
-        </w:rPr>
-        <w:t xml:space="preserve">        ____(8)_____</w:t>
-      </w:r>
-    </w:p>
-    <w:p>
-      <w:pPr>
-        <w:snapToGrid w:val="0"/>
-        <w:spacing w:line="240" w:lineRule="auto"/>
-        <w:rPr>
-          <w:rFonts w:ascii="Monaco" w:hAnsi="Monaco"/>
-          <w:b w:val="0"/>
-          <w:sz w:val="18"/>
-          <w:szCs w:val="18"/>
-        </w:rPr>
-      </w:pPr>
-      <w:r>
-        <w:rPr>
-          <w:rFonts w:ascii="Monaco" w:hAnsi="Monaco"/>
-          <w:b w:val="0"/>
-          <w:sz w:val="18"/>
-          <w:szCs w:val="18"/>
-        </w:rPr>
-        <w:t xml:space="preserve">    } </w:t>
-      </w:r>
-    </w:p>
-    <w:p>
-      <w:pPr>
-        <w:snapToGrid w:val="0"/>
-        <w:spacing w:line="240" w:lineRule="auto"/>
-        <w:rPr>
-          <w:rFonts w:ascii="Monaco" w:hAnsi="Monaco"/>
-          <w:b w:val="0"/>
-          <w:sz w:val="18"/>
-          <w:szCs w:val="18"/>
-        </w:rPr>
-      </w:pPr>
-      <w:r>
-        <w:rPr>
-          <w:rFonts w:ascii="Monaco" w:hAnsi="Monaco"/>
-          <w:b w:val="0"/>
-          <w:sz w:val="18"/>
-          <w:szCs w:val="18"/>
-        </w:rPr>
-        <w:t xml:space="preserve">    static int getcounter() { return counter; }</w:t>
-      </w:r>
-    </w:p>
-    <w:p>
-      <w:pPr>
-        <w:snapToGrid w:val="0"/>
-        <w:spacing w:line="240" w:lineRule="auto"/>
-        <w:rPr>
-          <w:rFonts w:ascii="Monaco" w:hAnsi="Monaco"/>
-          <w:b w:val="0"/>
-          <w:sz w:val="18"/>
-          <w:szCs w:val="18"/>
-        </w:rPr>
-      </w:pPr>
-      <w:r>
-        <w:rPr>
-          <w:rFonts w:ascii="Monaco" w:hAnsi="Monaco"/>
-          <w:b w:val="0"/>
-          <w:sz w:val="18"/>
-          <w:szCs w:val="18"/>
-        </w:rPr>
-        <w:t xml:space="preserve">    ____(9)_____ </w:t>
-      </w:r>
-    </w:p>
-    <w:p>
-      <w:pPr>
-        <w:snapToGrid w:val="0"/>
-        <w:spacing w:line="240" w:lineRule="auto"/>
-        <w:rPr>
-          <w:rFonts w:ascii="Monaco" w:hAnsi="Monaco"/>
-          <w:b w:val="0"/>
-          <w:sz w:val="18"/>
-          <w:szCs w:val="18"/>
-        </w:rPr>
-      </w:pPr>
-      <w:r>
-        <w:rPr>
-          <w:rFonts w:ascii="Monaco" w:hAnsi="Monaco"/>
-          <w:b w:val="0"/>
-          <w:sz w:val="18"/>
-          <w:szCs w:val="18"/>
-        </w:rPr>
-        <w:t xml:space="preserve">     /* The Circle class does not want to make any special behavior for the error */</w:t>
-      </w:r>
-    </w:p>
-    <w:p>
-      <w:pPr>
-        <w:snapToGrid w:val="0"/>
-        <w:spacing w:line="240" w:lineRule="auto"/>
-        <w:rPr>
-          <w:rFonts w:ascii="Monaco" w:hAnsi="Monaco"/>
-          <w:b w:val="0"/>
-          <w:sz w:val="18"/>
-          <w:szCs w:val="18"/>
-        </w:rPr>
-      </w:pPr>
-      <w:r>
-        <w:rPr>
-          <w:rFonts w:ascii="Monaco" w:hAnsi="Monaco"/>
-          <w:b w:val="0"/>
-          <w:sz w:val="18"/>
-          <w:szCs w:val="18"/>
-        </w:rPr>
-        <w:t xml:space="preserve">    ____(10)_____</w:t>
-      </w:r>
-    </w:p>
-    <w:p>
-      <w:pPr>
-        <w:snapToGrid w:val="0"/>
-        <w:spacing w:line="240" w:lineRule="auto"/>
-        <w:rPr>
-          <w:rFonts w:ascii="Monaco" w:hAnsi="Monaco"/>
-          <w:b w:val="0"/>
-          <w:sz w:val="18"/>
-          <w:szCs w:val="18"/>
-        </w:rPr>
-      </w:pPr>
-      <w:r>
-        <w:rPr>
-          <w:rFonts w:ascii="Monaco" w:hAnsi="Monaco"/>
-          <w:b w:val="0"/>
-          <w:sz w:val="18"/>
-          <w:szCs w:val="18"/>
-        </w:rPr>
-        <w:t>private:</w:t>
-      </w:r>
-    </w:p>
-    <w:p>
-      <w:pPr>
-        <w:snapToGrid w:val="0"/>
-        <w:spacing w:line="240" w:lineRule="auto"/>
-        <w:rPr>
-          <w:rFonts w:ascii="Monaco" w:hAnsi="Monaco"/>
-          <w:b w:val="0"/>
-          <w:sz w:val="18"/>
-          <w:szCs w:val="18"/>
-        </w:rPr>
-      </w:pPr>
-      <w:r>
-        <w:rPr>
-          <w:rFonts w:ascii="Monaco" w:hAnsi="Monaco"/>
-          <w:b w:val="0"/>
-          <w:sz w:val="18"/>
-          <w:szCs w:val="18"/>
-        </w:rPr>
-        <w:t xml:space="preserve">    static int counter;</w:t>
-      </w:r>
-    </w:p>
-    <w:p>
-      <w:pPr>
-        <w:snapToGrid w:val="0"/>
-        <w:spacing w:line="240" w:lineRule="auto"/>
-        <w:rPr>
-          <w:rFonts w:ascii="Monaco" w:hAnsi="Monaco"/>
-          <w:b w:val="0"/>
-          <w:sz w:val="18"/>
-          <w:szCs w:val="18"/>
-        </w:rPr>
-      </w:pPr>
-      <w:r>
-        <w:rPr>
-          <w:rFonts w:ascii="Monaco" w:hAnsi="Monaco"/>
-          <w:b w:val="0"/>
-          <w:sz w:val="18"/>
-          <w:szCs w:val="18"/>
-        </w:rPr>
-        <w:t>};</w:t>
-      </w:r>
-    </w:p>
-    <w:p>
-      <w:pPr>
-        <w:snapToGrid w:val="0"/>
-        <w:spacing w:line="240" w:lineRule="auto"/>
-        <w:rPr>
-          <w:rFonts w:ascii="Monaco" w:hAnsi="Monaco"/>
-          <w:b w:val="0"/>
-          <w:sz w:val="18"/>
-          <w:szCs w:val="18"/>
-        </w:rPr>
-      </w:pPr>
-      <w:r>
-        <w:rPr>
-          <w:rFonts w:ascii="Monaco" w:hAnsi="Monaco"/>
-          <w:b w:val="0"/>
-          <w:sz w:val="18"/>
-          <w:szCs w:val="18"/>
-        </w:rPr>
-        <w:t>____(11)_____</w:t>
-      </w:r>
-    </w:p>
-    <w:p>
-      <w:pPr>
-        <w:snapToGrid w:val="0"/>
-        <w:spacing w:line="240" w:lineRule="auto"/>
-        <w:rPr>
-          <w:rFonts w:ascii="Monaco" w:hAnsi="Monaco"/>
-          <w:b w:val="0"/>
-          <w:sz w:val="18"/>
-          <w:szCs w:val="18"/>
-        </w:rPr>
-      </w:pPr>
-    </w:p>
-    <w:p>
-      <w:pPr>
-        <w:snapToGrid w:val="0"/>
-        <w:spacing w:line="240" w:lineRule="auto"/>
-        <w:rPr>
-          <w:rFonts w:ascii="Monaco" w:hAnsi="Monaco"/>
-          <w:b w:val="0"/>
-          <w:sz w:val="18"/>
-          <w:szCs w:val="18"/>
-        </w:rPr>
-      </w:pPr>
-      <w:r>
-        <w:rPr>
-          <w:rFonts w:ascii="Monaco" w:hAnsi="Monaco"/>
-          <w:b w:val="0"/>
-          <w:sz w:val="18"/>
-          <w:szCs w:val="18"/>
-        </w:rPr>
-        <w:t>class Rectangle: public Shape</w:t>
-      </w:r>
-    </w:p>
-    <w:p>
-      <w:pPr>
-        <w:snapToGrid w:val="0"/>
-        <w:spacing w:line="240" w:lineRule="auto"/>
-        <w:rPr>
-          <w:rFonts w:ascii="Monaco" w:hAnsi="Monaco"/>
-          <w:b w:val="0"/>
-          <w:sz w:val="18"/>
-          <w:szCs w:val="18"/>
-        </w:rPr>
-      </w:pPr>
-      <w:r>
-        <w:rPr>
-          <w:rFonts w:ascii="Monaco" w:hAnsi="Monaco"/>
-          <w:b w:val="0"/>
-          <w:sz w:val="18"/>
-          <w:szCs w:val="18"/>
-        </w:rPr>
-        <w:t>{</w:t>
-      </w:r>
-    </w:p>
-    <w:p>
-      <w:pPr>
-        <w:snapToGrid w:val="0"/>
-        <w:spacing w:line="240" w:lineRule="auto"/>
-        <w:rPr>
-          <w:rFonts w:ascii="Monaco" w:hAnsi="Monaco"/>
-          <w:b w:val="0"/>
-          <w:sz w:val="18"/>
-          <w:szCs w:val="18"/>
-        </w:rPr>
-      </w:pPr>
-      <w:r>
-        <w:rPr>
-          <w:rFonts w:ascii="Monaco" w:hAnsi="Monaco"/>
-          <w:b w:val="0"/>
-          <w:sz w:val="18"/>
-          <w:szCs w:val="18"/>
-        </w:rPr>
-        <w:t>protected:</w:t>
-      </w:r>
-    </w:p>
-    <w:p>
-      <w:pPr>
-        <w:snapToGrid w:val="0"/>
-        <w:spacing w:line="240" w:lineRule="auto"/>
-        <w:rPr>
-          <w:rFonts w:ascii="Monaco" w:hAnsi="Monaco"/>
-          <w:b w:val="0"/>
-          <w:sz w:val="18"/>
-          <w:szCs w:val="18"/>
-        </w:rPr>
-      </w:pPr>
-      <w:r>
-        <w:rPr>
-          <w:rFonts w:ascii="Monaco" w:hAnsi="Monaco"/>
-          <w:b w:val="0"/>
-          <w:sz w:val="18"/>
-          <w:szCs w:val="18"/>
-        </w:rPr>
-        <w:t xml:space="preserve">    int width,length;</w:t>
-      </w:r>
-    </w:p>
-    <w:p>
-      <w:pPr>
-        <w:snapToGrid w:val="0"/>
-        <w:spacing w:line="240" w:lineRule="auto"/>
-        <w:rPr>
-          <w:rFonts w:ascii="Monaco" w:hAnsi="Monaco"/>
-          <w:b w:val="0"/>
-          <w:sz w:val="18"/>
-          <w:szCs w:val="18"/>
-        </w:rPr>
-      </w:pPr>
-      <w:r>
-        <w:rPr>
-          <w:rFonts w:ascii="Monaco" w:hAnsi="Monaco"/>
-          <w:b w:val="0"/>
-          <w:sz w:val="18"/>
-          <w:szCs w:val="18"/>
-        </w:rPr>
-        <w:t xml:space="preserve">    static int counter;</w:t>
-      </w:r>
-    </w:p>
-    <w:p>
-      <w:pPr>
-        <w:snapToGrid w:val="0"/>
-        <w:spacing w:line="240" w:lineRule="auto"/>
-        <w:rPr>
-          <w:rFonts w:ascii="Monaco" w:hAnsi="Monaco"/>
-          <w:b w:val="0"/>
-          <w:sz w:val="18"/>
-          <w:szCs w:val="18"/>
-        </w:rPr>
-      </w:pPr>
-      <w:r>
-        <w:rPr>
-          <w:rFonts w:ascii="Monaco" w:hAnsi="Monaco"/>
-          <w:b w:val="0"/>
-          <w:sz w:val="18"/>
-          <w:szCs w:val="18"/>
-        </w:rPr>
-        <w:t>public:</w:t>
-      </w:r>
-    </w:p>
-    <w:p>
-      <w:pPr>
-        <w:snapToGrid w:val="0"/>
-        <w:spacing w:line="240" w:lineRule="auto"/>
-        <w:rPr>
-          <w:rFonts w:ascii="Monaco" w:hAnsi="Monaco"/>
-          <w:b w:val="0"/>
-          <w:sz w:val="18"/>
-          <w:szCs w:val="18"/>
-        </w:rPr>
-      </w:pPr>
-      <w:r>
-        <w:rPr>
-          <w:rFonts w:ascii="Monaco" w:hAnsi="Monaco"/>
-          <w:b w:val="0"/>
-          <w:sz w:val="18"/>
-          <w:szCs w:val="18"/>
-        </w:rPr>
-        <w:t xml:space="preserve">    Rectangle(int w,int l): ____(12)_____</w:t>
-      </w:r>
-    </w:p>
-    <w:p>
-      <w:pPr>
-        <w:snapToGrid w:val="0"/>
-        <w:spacing w:line="240" w:lineRule="auto"/>
-        <w:rPr>
-          <w:rFonts w:ascii="Monaco" w:hAnsi="Monaco"/>
-          <w:b w:val="0"/>
-          <w:sz w:val="18"/>
-          <w:szCs w:val="18"/>
-        </w:rPr>
-      </w:pPr>
-      <w:r>
-        <w:rPr>
-          <w:rFonts w:ascii="Monaco" w:hAnsi="Monaco"/>
-          <w:b w:val="0"/>
-          <w:sz w:val="18"/>
-          <w:szCs w:val="18"/>
-        </w:rPr>
-        <w:t xml:space="preserve">    {</w:t>
-      </w:r>
-    </w:p>
-    <w:p>
-      <w:pPr>
-        <w:snapToGrid w:val="0"/>
-        <w:spacing w:line="240" w:lineRule="auto"/>
-        <w:rPr>
-          <w:rFonts w:ascii="Monaco" w:hAnsi="Monaco"/>
-          <w:b w:val="0"/>
-          <w:sz w:val="18"/>
-          <w:szCs w:val="18"/>
-        </w:rPr>
-      </w:pPr>
-      <w:r>
-        <w:rPr>
-          <w:rFonts w:ascii="Monaco" w:hAnsi="Monaco"/>
-          <w:b w:val="0"/>
-          <w:sz w:val="18"/>
-          <w:szCs w:val="18"/>
-        </w:rPr>
-        <w:t xml:space="preserve">        ____(13)_____;</w:t>
-      </w:r>
-    </w:p>
-    <w:p>
-      <w:pPr>
-        <w:snapToGrid w:val="0"/>
-        <w:spacing w:line="240" w:lineRule="auto"/>
-        <w:rPr>
-          <w:rFonts w:ascii="Monaco" w:hAnsi="Monaco"/>
-          <w:b w:val="0"/>
-          <w:sz w:val="18"/>
-          <w:szCs w:val="18"/>
-        </w:rPr>
-      </w:pPr>
-      <w:r>
-        <w:rPr>
-          <w:rFonts w:ascii="Monaco" w:hAnsi="Monaco"/>
-          <w:b w:val="0"/>
-          <w:sz w:val="18"/>
-          <w:szCs w:val="18"/>
-        </w:rPr>
-        <w:t xml:space="preserve">    }</w:t>
-      </w:r>
-    </w:p>
-    <w:p>
-      <w:pPr>
-        <w:snapToGrid w:val="0"/>
-        <w:spacing w:line="240" w:lineRule="auto"/>
-        <w:rPr>
-          <w:rFonts w:ascii="Monaco" w:hAnsi="Monaco"/>
-          <w:b w:val="0"/>
-          <w:sz w:val="18"/>
-          <w:szCs w:val="18"/>
-        </w:rPr>
-      </w:pPr>
-      <w:r>
-        <w:rPr>
-          <w:rFonts w:ascii="Monaco" w:hAnsi="Monaco"/>
-          <w:b w:val="0"/>
-          <w:sz w:val="18"/>
-          <w:szCs w:val="18"/>
-        </w:rPr>
         <w:t xml:space="preserve">    ____(14)_____</w:t>
       </w:r>
     </w:p>
@@ -12180,7 +12233,6 @@
           <w:sz w:val="18"/>
           <w:szCs w:val="18"/>
         </w:rPr>
-        <w:lastRenderedPageBreak/>
         <w:t xml:space="preserve">    static int getcounter() { return counter; }</w:t>
       </w:r>
     </w:p>
@@ -14040,7 +14092,7 @@
 </file>
 
 <file path=word/endnotes.xml><?xml version="1.0" encoding="utf-8"?>
-<w:endnotes xmlns:wpc="http://schemas.microsoft.com/office/word/2010/wordprocessingCanvas" xmlns:mo="http://schemas.microsoft.com/office/mac/office/2008/main" xmlns:mc="http://schemas.openxmlformats.org/markup-compatibility/2006" xmlns:mv="urn:schemas-microsoft-com:mac:vml" xmlns:o="urn:schemas-microsoft-com:office:office" xmlns:r="http://schemas.openxmlformats.org/officeDocument/2006/relationships" xmlns:m="http://schemas.openxmlformats.org/officeDocument/2006/math" xmlns:v="urn:schemas-microsoft-com:vml" xmlns:wp14="http://schemas.microsoft.com/office/word/2010/wordprocessingDrawing" xmlns:wp="http://schemas.openxmlformats.org/drawingml/2006/wordprocessingDrawing" xmlns:w10="urn:schemas-microsoft-com:office:word" xmlns:w="http://schemas.openxmlformats.org/wordprocessingml/2006/main" xmlns:w14="http://schemas.microsoft.com/office/word/2010/wordml" xmlns:w15="http://schemas.microsoft.com/office/word/2012/wordml" xmlns:wpg="http://schemas.microsoft.com/office/word/2010/wordprocessingGroup" xmlns:wpi="http://schemas.microsoft.com/office/word/2010/wordprocessingInk" xmlns:wne="http://schemas.microsoft.com/office/word/2006/wordml" xmlns:wps="http://schemas.microsoft.com/office/word/2010/wordprocessingShape" mc:Ignorable="w14 w15 wp14">
+<w:endnotes xmlns:wpc="http://schemas.microsoft.com/office/word/2010/wordprocessingCanvas" xmlns:cx="http://schemas.microsoft.com/office/drawing/2014/chartex" xmlns:mc="http://schemas.openxmlformats.org/markup-compatibility/2006" xmlns:o="urn:schemas-microsoft-com:office:office" xmlns:r="http://schemas.openxmlformats.org/officeDocument/2006/relationships" xmlns:m="http://schemas.openxmlformats.org/officeDocument/2006/math" xmlns:v="urn:schemas-microsoft-com:vml" xmlns:wp14="http://schemas.microsoft.com/office/word/2010/wordprocessingDrawing" xmlns:wp="http://schemas.openxmlformats.org/drawingml/2006/wordprocessingDrawing" xmlns:w10="urn:schemas-microsoft-com:office:word" xmlns:w="http://schemas.openxmlformats.org/wordprocessingml/2006/main" xmlns:w14="http://schemas.microsoft.com/office/word/2010/wordml" xmlns:w15="http://schemas.microsoft.com/office/word/2012/wordml" xmlns:w16se="http://schemas.microsoft.com/office/word/2015/wordml/symex" xmlns:wpg="http://schemas.microsoft.com/office/word/2010/wordprocessingGroup" xmlns:wpi="http://schemas.microsoft.com/office/word/2010/wordprocessingInk" xmlns:wne="http://schemas.microsoft.com/office/word/2006/wordml" xmlns:wps="http://schemas.microsoft.com/office/word/2010/wordprocessingShape" mc:Ignorable="w14 w15 w16se wp14">
   <w:endnote w:type="separator" w:id="-1">
     <w:p>
       <w:r>
@@ -14061,7 +14113,7 @@
 </file>
 
 <file path=word/footer1.xml><?xml version="1.0" encoding="utf-8"?>
-<w:ftr xmlns:wpc="http://schemas.microsoft.com/office/word/2010/wordprocessingCanvas" xmlns:mo="http://schemas.microsoft.com/office/mac/office/2008/main" xmlns:mc="http://schemas.openxmlformats.org/markup-compatibility/2006" xmlns:mv="urn:schemas-microsoft-com:mac:vml" xmlns:o="urn:schemas-microsoft-com:office:office" xmlns:r="http://schemas.openxmlformats.org/officeDocument/2006/relationships" xmlns:m="http://schemas.openxmlformats.org/officeDocument/2006/math" xmlns:v="urn:schemas-microsoft-com:vml" xmlns:wp14="http://schemas.microsoft.com/office/word/2010/wordprocessingDrawing" xmlns:wp="http://schemas.openxmlformats.org/drawingml/2006/wordprocessingDrawing" xmlns:w10="urn:schemas-microsoft-com:office:word" xmlns:w="http://schemas.openxmlformats.org/wordprocessingml/2006/main" xmlns:w14="http://schemas.microsoft.com/office/word/2010/wordml" xmlns:w15="http://schemas.microsoft.com/office/word/2012/wordml" xmlns:wpg="http://schemas.microsoft.com/office/word/2010/wordprocessingGroup" xmlns:wpi="http://schemas.microsoft.com/office/word/2010/wordprocessingInk" xmlns:wne="http://schemas.microsoft.com/office/word/2006/wordml" xmlns:wps="http://schemas.microsoft.com/office/word/2010/wordprocessingShape" mc:Ignorable="w14 w15 wp14">
+<w:ftr xmlns:wpc="http://schemas.microsoft.com/office/word/2010/wordprocessingCanvas" xmlns:cx="http://schemas.microsoft.com/office/drawing/2014/chartex" xmlns:mc="http://schemas.openxmlformats.org/markup-compatibility/2006" xmlns:o="urn:schemas-microsoft-com:office:office" xmlns:r="http://schemas.openxmlformats.org/officeDocument/2006/relationships" xmlns:m="http://schemas.openxmlformats.org/officeDocument/2006/math" xmlns:v="urn:schemas-microsoft-com:vml" xmlns:wp14="http://schemas.microsoft.com/office/word/2010/wordprocessingDrawing" xmlns:wp="http://schemas.openxmlformats.org/drawingml/2006/wordprocessingDrawing" xmlns:w10="urn:schemas-microsoft-com:office:word" xmlns:w="http://schemas.openxmlformats.org/wordprocessingml/2006/main" xmlns:w14="http://schemas.microsoft.com/office/word/2010/wordml" xmlns:w15="http://schemas.microsoft.com/office/word/2012/wordml" xmlns:w16se="http://schemas.microsoft.com/office/word/2015/wordml/symex" xmlns:wpg="http://schemas.microsoft.com/office/word/2010/wordprocessingGroup" xmlns:wpi="http://schemas.microsoft.com/office/word/2010/wordprocessingInk" xmlns:wne="http://schemas.microsoft.com/office/word/2006/wordml" xmlns:wps="http://schemas.microsoft.com/office/word/2010/wordprocessingShape" mc:Ignorable="w14 w15 w16se wp14">
   <w:p>
     <w:pPr>
       <w:pStyle w:val="a6"/>
@@ -14099,7 +14151,7 @@
 </file>
 
 <file path=word/footer2.xml><?xml version="1.0" encoding="utf-8"?>
-<w:ftr xmlns:wpc="http://schemas.microsoft.com/office/word/2010/wordprocessingCanvas" xmlns:mo="http://schemas.microsoft.com/office/mac/office/2008/main" xmlns:mc="http://schemas.openxmlformats.org/markup-compatibility/2006" xmlns:mv="urn:schemas-microsoft-com:mac:vml" xmlns:o="urn:schemas-microsoft-com:office:office" xmlns:r="http://schemas.openxmlformats.org/officeDocument/2006/relationships" xmlns:m="http://schemas.openxmlformats.org/officeDocument/2006/math" xmlns:v="urn:schemas-microsoft-com:vml" xmlns:wp14="http://schemas.microsoft.com/office/word/2010/wordprocessingDrawing" xmlns:wp="http://schemas.openxmlformats.org/drawingml/2006/wordprocessingDrawing" xmlns:w10="urn:schemas-microsoft-com:office:word" xmlns:w="http://schemas.openxmlformats.org/wordprocessingml/2006/main" xmlns:w14="http://schemas.microsoft.com/office/word/2010/wordml" xmlns:w15="http://schemas.microsoft.com/office/word/2012/wordml" xmlns:wpg="http://schemas.microsoft.com/office/word/2010/wordprocessingGroup" xmlns:wpi="http://schemas.microsoft.com/office/word/2010/wordprocessingInk" xmlns:wne="http://schemas.microsoft.com/office/word/2006/wordml" xmlns:wps="http://schemas.microsoft.com/office/word/2010/wordprocessingShape" mc:Ignorable="w14 w15 wp14">
+<w:ftr xmlns:wpc="http://schemas.microsoft.com/office/word/2010/wordprocessingCanvas" xmlns:cx="http://schemas.microsoft.com/office/drawing/2014/chartex" xmlns:mc="http://schemas.openxmlformats.org/markup-compatibility/2006" xmlns:o="urn:schemas-microsoft-com:office:office" xmlns:r="http://schemas.openxmlformats.org/officeDocument/2006/relationships" xmlns:m="http://schemas.openxmlformats.org/officeDocument/2006/math" xmlns:v="urn:schemas-microsoft-com:vml" xmlns:wp14="http://schemas.microsoft.com/office/word/2010/wordprocessingDrawing" xmlns:wp="http://schemas.openxmlformats.org/drawingml/2006/wordprocessingDrawing" xmlns:w10="urn:schemas-microsoft-com:office:word" xmlns:w="http://schemas.openxmlformats.org/wordprocessingml/2006/main" xmlns:w14="http://schemas.microsoft.com/office/word/2010/wordml" xmlns:w15="http://schemas.microsoft.com/office/word/2012/wordml" xmlns:w16se="http://schemas.microsoft.com/office/word/2015/wordml/symex" xmlns:wpg="http://schemas.microsoft.com/office/word/2010/wordprocessingGroup" xmlns:wpi="http://schemas.microsoft.com/office/word/2010/wordprocessingInk" xmlns:wne="http://schemas.microsoft.com/office/word/2006/wordml" xmlns:wps="http://schemas.microsoft.com/office/word/2010/wordprocessingShape" mc:Ignorable="w14 w15 w16se wp14">
   <w:p>
     <w:pPr>
       <w:pStyle w:val="a6"/>
@@ -14131,7 +14183,7 @@
         <w:rStyle w:val="a9"/>
         <w:noProof/>
       </w:rPr>
-      <w:t>5</w:t>
+      <w:t>8</w:t>
     </w:r>
     <w:r>
       <w:rPr>
@@ -14150,7 +14202,7 @@
 </file>
 
 <file path=word/footnotes.xml><?xml version="1.0" encoding="utf-8"?>
-<w:footnotes xmlns:wpc="http://schemas.microsoft.com/office/word/2010/wordprocessingCanvas" xmlns:mo="http://schemas.microsoft.com/office/mac/office/2008/main" xmlns:mc="http://schemas.openxmlformats.org/markup-compatibility/2006" xmlns:mv="urn:schemas-microsoft-com:mac:vml" xmlns:o="urn:schemas-microsoft-com:office:office" xmlns:r="http://schemas.openxmlformats.org/officeDocument/2006/relationships" xmlns:m="http://schemas.openxmlformats.org/officeDocument/2006/math" xmlns:v="urn:schemas-microsoft-com:vml" xmlns:wp14="http://schemas.microsoft.com/office/word/2010/wordprocessingDrawing" xmlns:wp="http://schemas.openxmlformats.org/drawingml/2006/wordprocessingDrawing" xmlns:w10="urn:schemas-microsoft-com:office:word" xmlns:w="http://schemas.openxmlformats.org/wordprocessingml/2006/main" xmlns:w14="http://schemas.microsoft.com/office/word/2010/wordml" xmlns:w15="http://schemas.microsoft.com/office/word/2012/wordml" xmlns:wpg="http://schemas.microsoft.com/office/word/2010/wordprocessingGroup" xmlns:wpi="http://schemas.microsoft.com/office/word/2010/wordprocessingInk" xmlns:wne="http://schemas.microsoft.com/office/word/2006/wordml" xmlns:wps="http://schemas.microsoft.com/office/word/2010/wordprocessingShape" mc:Ignorable="w14 w15 wp14">
+<w:footnotes xmlns:wpc="http://schemas.microsoft.com/office/word/2010/wordprocessingCanvas" xmlns:cx="http://schemas.microsoft.com/office/drawing/2014/chartex" xmlns:mc="http://schemas.openxmlformats.org/markup-compatibility/2006" xmlns:o="urn:schemas-microsoft-com:office:office" xmlns:r="http://schemas.openxmlformats.org/officeDocument/2006/relationships" xmlns:m="http://schemas.openxmlformats.org/officeDocument/2006/math" xmlns:v="urn:schemas-microsoft-com:vml" xmlns:wp14="http://schemas.microsoft.com/office/word/2010/wordprocessingDrawing" xmlns:wp="http://schemas.openxmlformats.org/drawingml/2006/wordprocessingDrawing" xmlns:w10="urn:schemas-microsoft-com:office:word" xmlns:w="http://schemas.openxmlformats.org/wordprocessingml/2006/main" xmlns:w14="http://schemas.microsoft.com/office/word/2010/wordml" xmlns:w15="http://schemas.microsoft.com/office/word/2012/wordml" xmlns:w16se="http://schemas.microsoft.com/office/word/2015/wordml/symex" xmlns:wpg="http://schemas.microsoft.com/office/word/2010/wordprocessingGroup" xmlns:wpi="http://schemas.microsoft.com/office/word/2010/wordprocessingInk" xmlns:wne="http://schemas.microsoft.com/office/word/2006/wordml" xmlns:wps="http://schemas.microsoft.com/office/word/2010/wordprocessingShape" mc:Ignorable="w14 w15 w16se wp14">
   <w:footnote w:type="separator" w:id="-1">
     <w:p>
       <w:r>
@@ -14171,8 +14223,8 @@
 </file>
 
 <file path=word/numbering.xml><?xml version="1.0" encoding="utf-8"?>
-<w:numbering xmlns:wpc="http://schemas.microsoft.com/office/word/2010/wordprocessingCanvas" xmlns:mo="http://schemas.microsoft.com/office/mac/office/2008/main" xmlns:mc="http://schemas.openxmlformats.org/markup-compatibility/2006" xmlns:mv="urn:schemas-microsoft-com:mac:vml" xmlns:o="urn:schemas-microsoft-com:office:office" xmlns:r="http://schemas.openxmlformats.org/officeDocument/2006/relationships" xmlns:m="http://schemas.openxmlformats.org/officeDocument/2006/math" xmlns:v="urn:schemas-microsoft-com:vml" xmlns:wp14="http://schemas.microsoft.com/office/word/2010/wordprocessingDrawing" xmlns:wp="http://schemas.openxmlformats.org/drawingml/2006/wordprocessingDrawing" xmlns:w10="urn:schemas-microsoft-com:office:word" xmlns:w="http://schemas.openxmlformats.org/wordprocessingml/2006/main" xmlns:w14="http://schemas.microsoft.com/office/word/2010/wordml" xmlns:w15="http://schemas.microsoft.com/office/word/2012/wordml" xmlns:wpg="http://schemas.microsoft.com/office/word/2010/wordprocessingGroup" xmlns:wpi="http://schemas.microsoft.com/office/word/2010/wordprocessingInk" xmlns:wne="http://schemas.microsoft.com/office/word/2006/wordml" xmlns:wps="http://schemas.microsoft.com/office/word/2010/wordprocessingShape" mc:Ignorable="w14 w15 wp14">
-  <w:abstractNum w:abstractNumId="0">
+<w:numbering xmlns:wpc="http://schemas.microsoft.com/office/word/2010/wordprocessingCanvas" xmlns:cx="http://schemas.microsoft.com/office/drawing/2014/chartex" xmlns:mc="http://schemas.openxmlformats.org/markup-compatibility/2006" xmlns:o="urn:schemas-microsoft-com:office:office" xmlns:r="http://schemas.openxmlformats.org/officeDocument/2006/relationships" xmlns:m="http://schemas.openxmlformats.org/officeDocument/2006/math" xmlns:v="urn:schemas-microsoft-com:vml" xmlns:wp14="http://schemas.microsoft.com/office/word/2010/wordprocessingDrawing" xmlns:wp="http://schemas.openxmlformats.org/drawingml/2006/wordprocessingDrawing" xmlns:w10="urn:schemas-microsoft-com:office:word" xmlns:w="http://schemas.openxmlformats.org/wordprocessingml/2006/main" xmlns:w14="http://schemas.microsoft.com/office/word/2010/wordml" xmlns:w15="http://schemas.microsoft.com/office/word/2012/wordml" xmlns:w16se="http://schemas.microsoft.com/office/word/2015/wordml/symex" xmlns:wpg="http://schemas.microsoft.com/office/word/2010/wordprocessingGroup" xmlns:wpi="http://schemas.microsoft.com/office/word/2010/wordprocessingInk" xmlns:wne="http://schemas.microsoft.com/office/word/2006/wordml" xmlns:wps="http://schemas.microsoft.com/office/word/2010/wordprocessingShape" mc:Ignorable="w14 w15 w16se wp14">
+  <w:abstractNum w:abstractNumId="0" w15:restartNumberingAfterBreak="0">
     <w:nsid w:val="51FD1F8B"/>
     <w:multiLevelType w:val="hybridMultilevel"/>
     <w:tmpl w:val="9C18B89E"/>
@@ -14261,7 +14313,7 @@
       </w:pPr>
     </w:lvl>
   </w:abstractNum>
-  <w:abstractNum w:abstractNumId="1">
+  <w:abstractNum w:abstractNumId="1" w15:restartNumberingAfterBreak="0">
     <w:nsid w:val="6D546D77"/>
     <w:multiLevelType w:val="hybridMultilevel"/>
     <w:tmpl w:val="B78CF51C"/>
@@ -14360,7 +14412,7 @@
 </file>
 
 <file path=word/styles.xml><?xml version="1.0" encoding="utf-8"?>
-<w:styles xmlns:mc="http://schemas.openxmlformats.org/markup-compatibility/2006" xmlns:r="http://schemas.openxmlformats.org/officeDocument/2006/relationships" xmlns:w="http://schemas.openxmlformats.org/wordprocessingml/2006/main" xmlns:w14="http://schemas.microsoft.com/office/word/2010/wordml" xmlns:w15="http://schemas.microsoft.com/office/word/2012/wordml" mc:Ignorable="w14 w15">
+<w:styles xmlns:mc="http://schemas.openxmlformats.org/markup-compatibility/2006" xmlns:r="http://schemas.openxmlformats.org/officeDocument/2006/relationships" xmlns:w="http://schemas.openxmlformats.org/wordprocessingml/2006/main" xmlns:w14="http://schemas.microsoft.com/office/word/2010/wordml" xmlns:w15="http://schemas.microsoft.com/office/word/2012/wordml" xmlns:w16se="http://schemas.microsoft.com/office/word/2015/wordml/symex" mc:Ignorable="w14 w15 w16se">
   <w:docDefaults>
     <w:rPrDefault>
       <w:rPr>
@@ -14376,7 +14428,7 @@
       </w:pPr>
     </w:pPrDefault>
   </w:docDefaults>
-  <w:latentStyles w:defLockedState="0" w:defUIPriority="99" w:defSemiHidden="0" w:defUnhideWhenUsed="0" w:defQFormat="0" w:count="382">
+  <w:latentStyles w:defLockedState="0" w:defUIPriority="99" w:defSemiHidden="0" w:defUnhideWhenUsed="0" w:defQFormat="0" w:count="371">
     <w:lsdException w:name="Normal" w:uiPriority="0" w:qFormat="1"/>
     <w:lsdException w:name="heading 1" w:uiPriority="9" w:qFormat="1"/>
     <w:lsdException w:name="heading 2" w:semiHidden="1" w:uiPriority="9" w:unhideWhenUsed="1" w:qFormat="1"/>
@@ -14533,15 +14585,6 @@
     <w:lsdException w:name="Balloon Text" w:semiHidden="1" w:unhideWhenUsed="1"/>
     <w:lsdException w:name="Table Grid" w:uiPriority="59"/>
     <w:lsdException w:name="Table Theme" w:semiHidden="1" w:unhideWhenUsed="1"/>
-    <w:lsdException w:name="Note Level 1" w:semiHidden="1" w:unhideWhenUsed="1"/>
-    <w:lsdException w:name="Note Level 2" w:semiHidden="1" w:unhideWhenUsed="1"/>
-    <w:lsdException w:name="Note Level 3" w:semiHidden="1" w:unhideWhenUsed="1"/>
-    <w:lsdException w:name="Note Level 4" w:semiHidden="1" w:unhideWhenUsed="1"/>
-    <w:lsdException w:name="Note Level 5" w:semiHidden="1" w:unhideWhenUsed="1"/>
-    <w:lsdException w:name="Note Level 6" w:semiHidden="1" w:unhideWhenUsed="1"/>
-    <w:lsdException w:name="Note Level 7" w:semiHidden="1" w:unhideWhenUsed="1"/>
-    <w:lsdException w:name="Note Level 8" w:semiHidden="1" w:unhideWhenUsed="1"/>
-    <w:lsdException w:name="Note Level 9" w:semiHidden="1" w:unhideWhenUsed="1"/>
     <w:lsdException w:name="Placeholder Text" w:semiHidden="1"/>
     <w:lsdException w:name="No Spacing" w:uiPriority="1" w:qFormat="1"/>
     <w:lsdException w:name="Light Shading" w:uiPriority="60"/>
@@ -14757,8 +14800,6 @@
     <w:lsdException w:name="List Table 5 Dark Accent 6" w:uiPriority="50"/>
     <w:lsdException w:name="List Table 6 Colorful Accent 6" w:uiPriority="51"/>
     <w:lsdException w:name="List Table 7 Colorful Accent 6" w:uiPriority="52"/>
-    <w:lsdException w:name="Mention" w:semiHidden="1" w:unhideWhenUsed="1"/>
-    <w:lsdException w:name="Smart Hyperlink" w:semiHidden="1" w:unhideWhenUsed="1"/>
   </w:latentStyles>
   <w:style w:type="paragraph" w:default="1" w:styleId="a">
     <w:name w:val="Normal"/>
@@ -14854,7 +14895,7 @@
     </w:rPr>
   </w:style>
   <w:style w:type="character" w:customStyle="1" w:styleId="a5">
-    <w:name w:val="页眉字符"/>
+    <w:name w:val="页眉 字符"/>
     <w:basedOn w:val="a0"/>
     <w:link w:val="a4"/>
     <w:uiPriority w:val="99"/>
@@ -14887,7 +14928,7 @@
     </w:rPr>
   </w:style>
   <w:style w:type="character" w:customStyle="1" w:styleId="a7">
-    <w:name w:val="页脚字符"/>
+    <w:name w:val="页脚 字符"/>
     <w:basedOn w:val="a0"/>
     <w:link w:val="a6"/>
     <w:uiPriority w:val="99"/>
@@ -14941,7 +14982,6 @@
       <w:spacing w:after="0" w:line="240" w:lineRule="auto"/>
     </w:pPr>
     <w:tblPr>
-      <w:tblInd w:w="0" w:type="dxa"/>
       <w:tblBorders>
         <w:top w:val="single" w:sz="4" w:space="0" w:color="auto"/>
         <w:left w:val="single" w:sz="4" w:space="0" w:color="auto"/>
@@ -14950,12 +14990,6 @@
         <w:insideH w:val="single" w:sz="4" w:space="0" w:color="auto"/>
         <w:insideV w:val="single" w:sz="4" w:space="0" w:color="auto"/>
       </w:tblBorders>
-      <w:tblCellMar>
-        <w:top w:w="0" w:type="dxa"/>
-        <w:left w:w="108" w:type="dxa"/>
-        <w:bottom w:w="0" w:type="dxa"/>
-        <w:right w:w="108" w:type="dxa"/>
-      </w:tblCellMar>
     </w:tblPr>
   </w:style>
 </w:styles>
@@ -15251,7 +15285,7 @@
 </file>
 
 <file path=customXml/itemProps1.xml><?xml version="1.0" encoding="utf-8"?>
-<ds:datastoreItem xmlns:ds="http://schemas.openxmlformats.org/officeDocument/2006/customXml" ds:itemID="{080BB13B-5861-4D43-8ACC-0B32AA2C8106}">
+<ds:datastoreItem xmlns:ds="http://schemas.openxmlformats.org/officeDocument/2006/customXml" ds:itemID="{9FA85A73-2598-4BCA-A6A3-6769BE725411}">
   <ds:schemaRefs>
     <ds:schemaRef ds:uri="http://schemas.openxmlformats.org/officeDocument/2006/bibliography"/>
   </ds:schemaRefs>
